--- a/Example_RMD.docx
+++ b/Example_RMD.docx
@@ -38,7 +38,7 @@
         <w:t xml:space="preserve">2023-10-08</w:t>
       </w:r>
     </w:p>
-    <w:bookmarkStart w:id="21" w:name="описание-данных"/>
+    <w:bookmarkStart w:id="24" w:name="описание-данных"/>
     <w:p>
       <w:pPr>
         <w:pStyle w:val="Heading1"/>
@@ -86,82 +86,3319 @@
         <w:pStyle w:val="BodyText"/>
       </w:pPr>
       <w:r>
-        <w:t xml:space="preserve">В данных содержится 150 наблюдений, пропущенные значения отсутствуют. Ниже представлены описательные статистики переменных датасета.</w:t>
+        <w:t xml:space="preserve">В данных содержится 150 наблюдений, пропущенные значения отсутствуют. Ниже представлены описательные статистики переменных датасета без выделения отдельных групп.</w:t>
+      </w:r>
+    </w:p>
+    <w:tbl xmlns:w="http://schemas.openxmlformats.org/wordprocessingml/2006/main" xmlns:r="http://schemas.openxmlformats.org/officeDocument/2006/relationships" xmlns:w14="http://schemas.microsoft.com/office/word/2010/wordml" xmlns:wp="http://schemas.openxmlformats.org/drawingml/2006/wordprocessingDrawing" xmlns:a="http://schemas.openxmlformats.org/drawingml/2006/main" xmlns:pic="http://schemas.openxmlformats.org/drawingml/2006/picture">
+      <w:tblPr>
+        <w:tblLayout w:type="fixed"/>
+        <w:jc w:val="center"/>
+        <w:tblLook w:firstRow="1" w:lastRow="0" w:firstColumn="0" w:lastColumn="0" w:noHBand="0" w:noVBand="1"/>
+      </w:tblPr>
+      <w:tblGrid>
+        <w:gridCol w:w="2016"/>
+        <w:gridCol w:w="1584"/>
+        <w:gridCol w:w="1728"/>
+      </w:tblGrid>
+      <w:tr>
+        <w:trPr>
+          <w:trHeight w:val="360" w:hRule="auto"/>
+          <w:tblHeader/>
+        </w:trPr>
+        header 1
+        <w:tc>
+          <w:tcPr>
+            <w:tcBorders>
+              <w:bottom w:val="single" w:sz="6" w:space="0" w:color="666666"/>
+              <w:top w:val="single" w:sz="6" w:space="0" w:color="666666"/>
+              <w:left w:val="single" w:sz="6" w:space="0" w:color="666666"/>
+              <w:right w:val="single" w:sz="6" w:space="0" w:color="666666"/>
+            </w:tcBorders>
+            <w:shd w:val="clear" w:color="auto" w:fill="FFFFFF"/>
+            <w:tcMar>
+              <w:top w:w="0" w:type="dxa"/>
+              <w:bottom w:w="0" w:type="dxa"/>
+              <w:left w:w="0" w:type="dxa"/>
+              <w:right w:w="0" w:type="dxa"/>
+            </w:tcMar>
+            <w:vAlign w:val="center"/>
+          </w:tcPr>
+          <w:p>
+            <w:pPr>
+              <w:pStyle w:val="Normal"/>
+              <w:jc w:val="left"/>
+              <w:pBdr>
+                <w:bottom w:val="none" w:sz="0" w:space="0" w:color="000000"/>
+                <w:top w:val="none" w:sz="0" w:space="0" w:color="000000"/>
+                <w:left w:val="none" w:sz="0" w:space="0" w:color="000000"/>
+                <w:right w:val="none" w:sz="0" w:space="0" w:color="000000"/>
+              </w:pBdr>
+              <w:spacing w:after="100" w:before="100" w:line="240"/>
+              <w:ind w:left="100" w:right="100" w:firstLine="0" w:firstLineChars="0"/>
+            </w:pPr>
+            <w:r xmlns:w="http://schemas.openxmlformats.org/wordprocessingml/2006/main" xmlns:wp="http://schemas.openxmlformats.org/drawingml/2006/wordprocessingDrawing" xmlns:r="http://schemas.openxmlformats.org/officeDocument/2006/relationships" xmlns:w14="http://schemas.microsoft.com/office/word/2010/wordml">
+              <w:rPr>
+                <w:rFonts w:ascii="Arial" w:hAnsi="Arial" w:eastAsia="Arial" w:cs="Arial"/>
+                <w:i w:val="false"/>
+                <w:b w:val="true"/>
+                <w:u w:val="none"/>
+                <w:sz w:val="22"/>
+                <w:szCs w:val="22"/>
+                <w:color w:val="000000"/>
+              </w:rPr>
+              <w:t xml:space="preserve">Характеристика</w:t>
+            </w:r>
+          </w:p>
+        </w:tc>
+        <w:tc>
+          <w:tcPr>
+            <w:tcBorders>
+              <w:bottom w:val="single" w:sz="6" w:space="0" w:color="666666"/>
+              <w:top w:val="single" w:sz="6" w:space="0" w:color="666666"/>
+              <w:left w:val="single" w:sz="6" w:space="0" w:color="666666"/>
+              <w:right w:val="single" w:sz="6" w:space="0" w:color="666666"/>
+            </w:tcBorders>
+            <w:shd w:val="clear" w:color="auto" w:fill="FFFFFF"/>
+            <w:tcMar>
+              <w:top w:w="0" w:type="dxa"/>
+              <w:bottom w:w="0" w:type="dxa"/>
+              <w:left w:w="0" w:type="dxa"/>
+              <w:right w:w="0" w:type="dxa"/>
+            </w:tcMar>
+            <w:vAlign w:val="center"/>
+          </w:tcPr>
+          <w:p>
+            <w:pPr>
+              <w:pStyle w:val="Normal"/>
+              <w:jc w:val="left"/>
+              <w:pBdr>
+                <w:bottom w:val="none" w:sz="0" w:space="0" w:color="000000"/>
+                <w:top w:val="none" w:sz="0" w:space="0" w:color="000000"/>
+                <w:left w:val="none" w:sz="0" w:space="0" w:color="000000"/>
+                <w:right w:val="none" w:sz="0" w:space="0" w:color="000000"/>
+              </w:pBdr>
+              <w:spacing w:after="100" w:before="100" w:line="240"/>
+              <w:ind w:left="100" w:right="100" w:firstLine="0" w:firstLineChars="0"/>
+            </w:pPr>
+            <w:r xmlns:w="http://schemas.openxmlformats.org/wordprocessingml/2006/main" xmlns:wp="http://schemas.openxmlformats.org/drawingml/2006/wordprocessingDrawing" xmlns:r="http://schemas.openxmlformats.org/officeDocument/2006/relationships" xmlns:w14="http://schemas.microsoft.com/office/word/2010/wordml">
+              <w:rPr>
+                <w:rFonts w:ascii="Arial" w:hAnsi="Arial" w:eastAsia="Arial" w:cs="Arial"/>
+                <w:i w:val="false"/>
+                <w:b w:val="true"/>
+                <w:u w:val="none"/>
+                <w:sz w:val="22"/>
+                <w:szCs w:val="22"/>
+                <w:color w:val="000000"/>
+              </w:rPr>
+              <w:t xml:space="preserve">Статистика</w:t>
+            </w:r>
+          </w:p>
+        </w:tc>
+        <w:tc>
+          <w:tcPr>
+            <w:tcBorders>
+              <w:bottom w:val="single" w:sz="6" w:space="0" w:color="666666"/>
+              <w:top w:val="single" w:sz="6" w:space="0" w:color="666666"/>
+              <w:left w:val="single" w:sz="6" w:space="0" w:color="666666"/>
+              <w:right w:val="single" w:sz="6" w:space="0" w:color="666666"/>
+            </w:tcBorders>
+            <w:shd w:val="clear" w:color="auto" w:fill="FFFFFF"/>
+            <w:tcMar>
+              <w:top w:w="0" w:type="dxa"/>
+              <w:bottom w:w="0" w:type="dxa"/>
+              <w:left w:w="0" w:type="dxa"/>
+              <w:right w:w="0" w:type="dxa"/>
+            </w:tcMar>
+            <w:vAlign w:val="center"/>
+          </w:tcPr>
+          <w:p>
+            <w:pPr>
+              <w:pStyle w:val="Normal"/>
+              <w:jc w:val="left"/>
+              <w:pBdr>
+                <w:bottom w:val="none" w:sz="0" w:space="0" w:color="000000"/>
+                <w:top w:val="none" w:sz="0" w:space="0" w:color="000000"/>
+                <w:left w:val="none" w:sz="0" w:space="0" w:color="000000"/>
+                <w:right w:val="none" w:sz="0" w:space="0" w:color="000000"/>
+              </w:pBdr>
+              <w:spacing w:after="100" w:before="100" w:line="240"/>
+              <w:ind w:left="100" w:right="100" w:firstLine="0" w:firstLineChars="0"/>
+            </w:pPr>
+            <w:r xmlns:w="http://schemas.openxmlformats.org/wordprocessingml/2006/main" xmlns:wp="http://schemas.openxmlformats.org/drawingml/2006/wordprocessingDrawing" xmlns:r="http://schemas.openxmlformats.org/officeDocument/2006/relationships" xmlns:w14="http://schemas.microsoft.com/office/word/2010/wordml">
+              <w:rPr>
+                <w:rFonts w:ascii="Arial" w:hAnsi="Arial" w:eastAsia="Arial" w:cs="Arial"/>
+                <w:i w:val="false"/>
+                <w:b w:val="true"/>
+                <w:u w:val="none"/>
+                <w:sz w:val="22"/>
+                <w:szCs w:val="22"/>
+                <w:color w:val="000000"/>
+              </w:rPr>
+              <w:t xml:space="preserve">Значение</w:t>
+            </w:r>
+          </w:p>
+        </w:tc>
+      </w:tr>
+      <w:tr>
+        <w:trPr>
+          <w:trHeight w:val="360" w:hRule="auto"/>
+        </w:trPr>
+        body 1
+        <w:tc>
+          <w:tcPr>
+            <w:vMerge w:val="restart"/>
+            <w:tcBorders>
+              <w:bottom w:val="single" w:sz="6" w:space="0" w:color="666666"/>
+              <w:top w:val="single" w:sz="6" w:space="0" w:color="666666"/>
+              <w:left w:val="single" w:sz="6" w:space="0" w:color="666666"/>
+              <w:right w:val="single" w:sz="6" w:space="0" w:color="666666"/>
+            </w:tcBorders>
+            <w:shd w:val="clear" w:color="auto" w:fill="FFFFFF"/>
+            <w:tcMar>
+              <w:top w:w="0" w:type="dxa"/>
+              <w:bottom w:w="0" w:type="dxa"/>
+              <w:left w:w="0" w:type="dxa"/>
+              <w:right w:w="0" w:type="dxa"/>
+            </w:tcMar>
+            <w:vAlign w:val="center"/>
+          </w:tcPr>
+          <w:p>
+            <w:pPr>
+              <w:pStyle w:val="Normal"/>
+              <w:jc w:val="center"/>
+              <w:pBdr>
+                <w:bottom w:val="none" w:sz="0" w:space="0" w:color="000000"/>
+                <w:top w:val="none" w:sz="0" w:space="0" w:color="000000"/>
+                <w:left w:val="none" w:sz="0" w:space="0" w:color="000000"/>
+                <w:right w:val="none" w:sz="0" w:space="0" w:color="000000"/>
+              </w:pBdr>
+              <w:spacing w:after="100" w:before="100" w:line="240"/>
+              <w:ind w:left="100" w:right="100" w:firstLine="0" w:firstLineChars="0"/>
+            </w:pPr>
+            <w:r xmlns:w="http://schemas.openxmlformats.org/wordprocessingml/2006/main" xmlns:wp="http://schemas.openxmlformats.org/drawingml/2006/wordprocessingDrawing" xmlns:r="http://schemas.openxmlformats.org/officeDocument/2006/relationships" xmlns:w14="http://schemas.microsoft.com/office/word/2010/wordml">
+              <w:rPr>
+                <w:rFonts w:ascii="Arial" w:hAnsi="Arial" w:eastAsia="Arial" w:cs="Arial"/>
+                <w:i w:val="false"/>
+                <w:b w:val="false"/>
+                <w:u w:val="none"/>
+                <w:sz w:val="22"/>
+                <w:szCs w:val="22"/>
+                <w:color w:val="000000"/>
+              </w:rPr>
+              <w:t xml:space="preserve"> Sepal.Length</w:t>
+            </w:r>
+          </w:p>
+        </w:tc>
+        <w:tc>
+          <w:tcPr>
+            <w:tcBorders>
+              <w:bottom w:val="single" w:sz="6" w:space="0" w:color="666666"/>
+              <w:top w:val="single" w:sz="6" w:space="0" w:color="666666"/>
+              <w:left w:val="single" w:sz="6" w:space="0" w:color="666666"/>
+              <w:right w:val="single" w:sz="6" w:space="0" w:color="666666"/>
+            </w:tcBorders>
+            <w:shd w:val="clear" w:color="auto" w:fill="FFFFFF"/>
+            <w:tcMar>
+              <w:top w:w="0" w:type="dxa"/>
+              <w:bottom w:w="0" w:type="dxa"/>
+              <w:left w:w="0" w:type="dxa"/>
+              <w:right w:w="0" w:type="dxa"/>
+            </w:tcMar>
+            <w:vAlign w:val="center"/>
+          </w:tcPr>
+          <w:p>
+            <w:pPr>
+              <w:pStyle w:val="Normal"/>
+              <w:jc w:val="center"/>
+              <w:pBdr>
+                <w:bottom w:val="none" w:sz="0" w:space="0" w:color="000000"/>
+                <w:top w:val="none" w:sz="0" w:space="0" w:color="000000"/>
+                <w:left w:val="none" w:sz="0" w:space="0" w:color="000000"/>
+                <w:right w:val="none" w:sz="0" w:space="0" w:color="000000"/>
+              </w:pBdr>
+              <w:spacing w:after="100" w:before="100" w:line="240"/>
+              <w:ind w:left="100" w:right="100" w:firstLine="0" w:firstLineChars="0"/>
+            </w:pPr>
+            <w:r xmlns:w="http://schemas.openxmlformats.org/wordprocessingml/2006/main" xmlns:wp="http://schemas.openxmlformats.org/drawingml/2006/wordprocessingDrawing" xmlns:r="http://schemas.openxmlformats.org/officeDocument/2006/relationships" xmlns:w14="http://schemas.microsoft.com/office/word/2010/wordml">
+              <w:rPr>
+                <w:rFonts w:ascii="Arial" w:hAnsi="Arial" w:eastAsia="Arial" w:cs="Arial"/>
+                <w:i w:val="false"/>
+                <w:b w:val="false"/>
+                <w:u w:val="none"/>
+                <w:sz w:val="22"/>
+                <w:szCs w:val="22"/>
+                <w:color w:val="000000"/>
+              </w:rPr>
+              <w:t xml:space="preserve">Min.   </w:t>
+            </w:r>
+          </w:p>
+        </w:tc>
+        <w:tc>
+          <w:tcPr>
+            <w:tcBorders>
+              <w:bottom w:val="single" w:sz="6" w:space="0" w:color="666666"/>
+              <w:top w:val="single" w:sz="6" w:space="0" w:color="666666"/>
+              <w:left w:val="single" w:sz="6" w:space="0" w:color="666666"/>
+              <w:right w:val="single" w:sz="6" w:space="0" w:color="666666"/>
+            </w:tcBorders>
+            <w:shd w:val="clear" w:color="auto" w:fill="FFFFFF"/>
+            <w:tcMar>
+              <w:top w:w="0" w:type="dxa"/>
+              <w:bottom w:w="0" w:type="dxa"/>
+              <w:left w:w="0" w:type="dxa"/>
+              <w:right w:w="0" w:type="dxa"/>
+            </w:tcMar>
+            <w:vAlign w:val="center"/>
+          </w:tcPr>
+          <w:p>
+            <w:pPr>
+              <w:pStyle w:val="Normal"/>
+              <w:jc w:val="center"/>
+              <w:pBdr>
+                <w:bottom w:val="none" w:sz="0" w:space="0" w:color="000000"/>
+                <w:top w:val="none" w:sz="0" w:space="0" w:color="000000"/>
+                <w:left w:val="none" w:sz="0" w:space="0" w:color="000000"/>
+                <w:right w:val="none" w:sz="0" w:space="0" w:color="000000"/>
+              </w:pBdr>
+              <w:spacing w:after="100" w:before="100" w:line="240"/>
+              <w:ind w:left="100" w:right="100" w:firstLine="0" w:firstLineChars="0"/>
+            </w:pPr>
+            <w:r xmlns:w="http://schemas.openxmlformats.org/wordprocessingml/2006/main" xmlns:wp="http://schemas.openxmlformats.org/drawingml/2006/wordprocessingDrawing" xmlns:r="http://schemas.openxmlformats.org/officeDocument/2006/relationships" xmlns:w14="http://schemas.microsoft.com/office/word/2010/wordml">
+              <w:rPr>
+                <w:rFonts w:ascii="Arial" w:hAnsi="Arial" w:eastAsia="Arial" w:cs="Arial"/>
+                <w:i w:val="false"/>
+                <w:b w:val="false"/>
+                <w:u w:val="none"/>
+                <w:sz w:val="22"/>
+                <w:szCs w:val="22"/>
+                <w:color w:val="000000"/>
+              </w:rPr>
+              <w:t xml:space="preserve">4.3  </w:t>
+            </w:r>
+          </w:p>
+        </w:tc>
+      </w:tr>
+      <w:tr>
+        <w:trPr>
+          <w:trHeight w:val="360" w:hRule="auto"/>
+        </w:trPr>
+        body 2
+        <w:tc>
+          <w:tcPr>
+            <w:vMerge/>
+            <w:tcBorders>
+              <w:bottom w:val="single" w:sz="6" w:space="0" w:color="666666"/>
+              <w:top w:val="single" w:sz="6" w:space="0" w:color="666666"/>
+              <w:left w:val="single" w:sz="6" w:space="0" w:color="666666"/>
+              <w:right w:val="single" w:sz="6" w:space="0" w:color="666666"/>
+            </w:tcBorders>
+            <w:shd w:val="clear" w:color="auto" w:fill="FFFFFF"/>
+            <w:tcMar>
+              <w:top w:w="0" w:type="dxa"/>
+              <w:bottom w:w="0" w:type="dxa"/>
+              <w:left w:w="0" w:type="dxa"/>
+              <w:right w:w="0" w:type="dxa"/>
+            </w:tcMar>
+            <w:vAlign w:val="center"/>
+          </w:tcPr>
+          <w:p>
+            <w:pPr>
+              <w:pStyle w:val="Normal"/>
+              <w:jc w:val="center"/>
+              <w:pBdr>
+                <w:bottom w:val="none" w:sz="0" w:space="0" w:color="000000"/>
+                <w:top w:val="none" w:sz="0" w:space="0" w:color="000000"/>
+                <w:left w:val="none" w:sz="0" w:space="0" w:color="000000"/>
+                <w:right w:val="none" w:sz="0" w:space="0" w:color="000000"/>
+              </w:pBdr>
+              <w:spacing w:after="100" w:before="100" w:line="240"/>
+              <w:ind w:left="100" w:right="100" w:firstLine="0" w:firstLineChars="0"/>
+            </w:pPr>
+          </w:p>
+        </w:tc>
+        <w:tc>
+          <w:tcPr>
+            <w:tcBorders>
+              <w:bottom w:val="single" w:sz="6" w:space="0" w:color="666666"/>
+              <w:top w:val="single" w:sz="6" w:space="0" w:color="666666"/>
+              <w:left w:val="single" w:sz="6" w:space="0" w:color="666666"/>
+              <w:right w:val="single" w:sz="6" w:space="0" w:color="666666"/>
+            </w:tcBorders>
+            <w:shd w:val="clear" w:color="auto" w:fill="FFFFFF"/>
+            <w:tcMar>
+              <w:top w:w="0" w:type="dxa"/>
+              <w:bottom w:w="0" w:type="dxa"/>
+              <w:left w:w="0" w:type="dxa"/>
+              <w:right w:w="0" w:type="dxa"/>
+            </w:tcMar>
+            <w:vAlign w:val="center"/>
+          </w:tcPr>
+          <w:p>
+            <w:pPr>
+              <w:pStyle w:val="Normal"/>
+              <w:jc w:val="center"/>
+              <w:pBdr>
+                <w:bottom w:val="none" w:sz="0" w:space="0" w:color="000000"/>
+                <w:top w:val="none" w:sz="0" w:space="0" w:color="000000"/>
+                <w:left w:val="none" w:sz="0" w:space="0" w:color="000000"/>
+                <w:right w:val="none" w:sz="0" w:space="0" w:color="000000"/>
+              </w:pBdr>
+              <w:spacing w:after="100" w:before="100" w:line="240"/>
+              <w:ind w:left="100" w:right="100" w:firstLine="0" w:firstLineChars="0"/>
+            </w:pPr>
+            <w:r xmlns:w="http://schemas.openxmlformats.org/wordprocessingml/2006/main" xmlns:wp="http://schemas.openxmlformats.org/drawingml/2006/wordprocessingDrawing" xmlns:r="http://schemas.openxmlformats.org/officeDocument/2006/relationships" xmlns:w14="http://schemas.microsoft.com/office/word/2010/wordml">
+              <w:rPr>
+                <w:rFonts w:ascii="Arial" w:hAnsi="Arial" w:eastAsia="Arial" w:cs="Arial"/>
+                <w:i w:val="false"/>
+                <w:b w:val="false"/>
+                <w:u w:val="none"/>
+                <w:sz w:val="22"/>
+                <w:szCs w:val="22"/>
+                <w:color w:val="000000"/>
+              </w:rPr>
+              <w:t xml:space="preserve">1st Qu.</w:t>
+            </w:r>
+          </w:p>
+        </w:tc>
+        <w:tc>
+          <w:tcPr>
+            <w:tcBorders>
+              <w:bottom w:val="single" w:sz="6" w:space="0" w:color="666666"/>
+              <w:top w:val="single" w:sz="6" w:space="0" w:color="666666"/>
+              <w:left w:val="single" w:sz="6" w:space="0" w:color="666666"/>
+              <w:right w:val="single" w:sz="6" w:space="0" w:color="666666"/>
+            </w:tcBorders>
+            <w:shd w:val="clear" w:color="auto" w:fill="FFFFFF"/>
+            <w:tcMar>
+              <w:top w:w="0" w:type="dxa"/>
+              <w:bottom w:w="0" w:type="dxa"/>
+              <w:left w:w="0" w:type="dxa"/>
+              <w:right w:w="0" w:type="dxa"/>
+            </w:tcMar>
+            <w:vAlign w:val="center"/>
+          </w:tcPr>
+          <w:p>
+            <w:pPr>
+              <w:pStyle w:val="Normal"/>
+              <w:jc w:val="center"/>
+              <w:pBdr>
+                <w:bottom w:val="none" w:sz="0" w:space="0" w:color="000000"/>
+                <w:top w:val="none" w:sz="0" w:space="0" w:color="000000"/>
+                <w:left w:val="none" w:sz="0" w:space="0" w:color="000000"/>
+                <w:right w:val="none" w:sz="0" w:space="0" w:color="000000"/>
+              </w:pBdr>
+              <w:spacing w:after="100" w:before="100" w:line="240"/>
+              <w:ind w:left="100" w:right="100" w:firstLine="0" w:firstLineChars="0"/>
+            </w:pPr>
+            <w:r xmlns:w="http://schemas.openxmlformats.org/wordprocessingml/2006/main" xmlns:wp="http://schemas.openxmlformats.org/drawingml/2006/wordprocessingDrawing" xmlns:r="http://schemas.openxmlformats.org/officeDocument/2006/relationships" xmlns:w14="http://schemas.microsoft.com/office/word/2010/wordml">
+              <w:rPr>
+                <w:rFonts w:ascii="Arial" w:hAnsi="Arial" w:eastAsia="Arial" w:cs="Arial"/>
+                <w:i w:val="false"/>
+                <w:b w:val="false"/>
+                <w:u w:val="none"/>
+                <w:sz w:val="22"/>
+                <w:szCs w:val="22"/>
+                <w:color w:val="000000"/>
+              </w:rPr>
+              <w:t xml:space="preserve">5.1  </w:t>
+            </w:r>
+          </w:p>
+        </w:tc>
+      </w:tr>
+      <w:tr>
+        <w:trPr>
+          <w:trHeight w:val="360" w:hRule="auto"/>
+        </w:trPr>
+        body 3
+        <w:tc>
+          <w:tcPr>
+            <w:vMerge/>
+            <w:tcBorders>
+              <w:bottom w:val="single" w:sz="6" w:space="0" w:color="666666"/>
+              <w:top w:val="single" w:sz="6" w:space="0" w:color="666666"/>
+              <w:left w:val="single" w:sz="6" w:space="0" w:color="666666"/>
+              <w:right w:val="single" w:sz="6" w:space="0" w:color="666666"/>
+            </w:tcBorders>
+            <w:shd w:val="clear" w:color="auto" w:fill="FFFFFF"/>
+            <w:tcMar>
+              <w:top w:w="0" w:type="dxa"/>
+              <w:bottom w:w="0" w:type="dxa"/>
+              <w:left w:w="0" w:type="dxa"/>
+              <w:right w:w="0" w:type="dxa"/>
+            </w:tcMar>
+            <w:vAlign w:val="center"/>
+          </w:tcPr>
+          <w:p>
+            <w:pPr>
+              <w:pStyle w:val="Normal"/>
+              <w:jc w:val="center"/>
+              <w:pBdr>
+                <w:bottom w:val="none" w:sz="0" w:space="0" w:color="000000"/>
+                <w:top w:val="none" w:sz="0" w:space="0" w:color="000000"/>
+                <w:left w:val="none" w:sz="0" w:space="0" w:color="000000"/>
+                <w:right w:val="none" w:sz="0" w:space="0" w:color="000000"/>
+              </w:pBdr>
+              <w:spacing w:after="100" w:before="100" w:line="240"/>
+              <w:ind w:left="100" w:right="100" w:firstLine="0" w:firstLineChars="0"/>
+            </w:pPr>
+          </w:p>
+        </w:tc>
+        <w:tc>
+          <w:tcPr>
+            <w:tcBorders>
+              <w:bottom w:val="single" w:sz="6" w:space="0" w:color="666666"/>
+              <w:top w:val="single" w:sz="6" w:space="0" w:color="666666"/>
+              <w:left w:val="single" w:sz="6" w:space="0" w:color="666666"/>
+              <w:right w:val="single" w:sz="6" w:space="0" w:color="666666"/>
+            </w:tcBorders>
+            <w:shd w:val="clear" w:color="auto" w:fill="FFFFFF"/>
+            <w:tcMar>
+              <w:top w:w="0" w:type="dxa"/>
+              <w:bottom w:w="0" w:type="dxa"/>
+              <w:left w:w="0" w:type="dxa"/>
+              <w:right w:w="0" w:type="dxa"/>
+            </w:tcMar>
+            <w:vAlign w:val="center"/>
+          </w:tcPr>
+          <w:p>
+            <w:pPr>
+              <w:pStyle w:val="Normal"/>
+              <w:jc w:val="center"/>
+              <w:pBdr>
+                <w:bottom w:val="none" w:sz="0" w:space="0" w:color="000000"/>
+                <w:top w:val="none" w:sz="0" w:space="0" w:color="000000"/>
+                <w:left w:val="none" w:sz="0" w:space="0" w:color="000000"/>
+                <w:right w:val="none" w:sz="0" w:space="0" w:color="000000"/>
+              </w:pBdr>
+              <w:spacing w:after="100" w:before="100" w:line="240"/>
+              <w:ind w:left="100" w:right="100" w:firstLine="0" w:firstLineChars="0"/>
+            </w:pPr>
+            <w:r xmlns:w="http://schemas.openxmlformats.org/wordprocessingml/2006/main" xmlns:wp="http://schemas.openxmlformats.org/drawingml/2006/wordprocessingDrawing" xmlns:r="http://schemas.openxmlformats.org/officeDocument/2006/relationships" xmlns:w14="http://schemas.microsoft.com/office/word/2010/wordml">
+              <w:rPr>
+                <w:rFonts w:ascii="Arial" w:hAnsi="Arial" w:eastAsia="Arial" w:cs="Arial"/>
+                <w:i w:val="false"/>
+                <w:b w:val="false"/>
+                <w:u w:val="none"/>
+                <w:sz w:val="22"/>
+                <w:szCs w:val="22"/>
+                <w:color w:val="000000"/>
+              </w:rPr>
+              <w:t xml:space="preserve">Median </w:t>
+            </w:r>
+          </w:p>
+        </w:tc>
+        <w:tc>
+          <w:tcPr>
+            <w:tcBorders>
+              <w:bottom w:val="single" w:sz="6" w:space="0" w:color="666666"/>
+              <w:top w:val="single" w:sz="6" w:space="0" w:color="666666"/>
+              <w:left w:val="single" w:sz="6" w:space="0" w:color="666666"/>
+              <w:right w:val="single" w:sz="6" w:space="0" w:color="666666"/>
+            </w:tcBorders>
+            <w:shd w:val="clear" w:color="auto" w:fill="FFFFFF"/>
+            <w:tcMar>
+              <w:top w:w="0" w:type="dxa"/>
+              <w:bottom w:w="0" w:type="dxa"/>
+              <w:left w:w="0" w:type="dxa"/>
+              <w:right w:w="0" w:type="dxa"/>
+            </w:tcMar>
+            <w:vAlign w:val="center"/>
+          </w:tcPr>
+          <w:p>
+            <w:pPr>
+              <w:pStyle w:val="Normal"/>
+              <w:jc w:val="center"/>
+              <w:pBdr>
+                <w:bottom w:val="none" w:sz="0" w:space="0" w:color="000000"/>
+                <w:top w:val="none" w:sz="0" w:space="0" w:color="000000"/>
+                <w:left w:val="none" w:sz="0" w:space="0" w:color="000000"/>
+                <w:right w:val="none" w:sz="0" w:space="0" w:color="000000"/>
+              </w:pBdr>
+              <w:spacing w:after="100" w:before="100" w:line="240"/>
+              <w:ind w:left="100" w:right="100" w:firstLine="0" w:firstLineChars="0"/>
+            </w:pPr>
+            <w:r xmlns:w="http://schemas.openxmlformats.org/wordprocessingml/2006/main" xmlns:wp="http://schemas.openxmlformats.org/drawingml/2006/wordprocessingDrawing" xmlns:r="http://schemas.openxmlformats.org/officeDocument/2006/relationships" xmlns:w14="http://schemas.microsoft.com/office/word/2010/wordml">
+              <w:rPr>
+                <w:rFonts w:ascii="Arial" w:hAnsi="Arial" w:eastAsia="Arial" w:cs="Arial"/>
+                <w:i w:val="false"/>
+                <w:b w:val="false"/>
+                <w:u w:val="none"/>
+                <w:sz w:val="22"/>
+                <w:szCs w:val="22"/>
+                <w:color w:val="000000"/>
+              </w:rPr>
+              <w:t xml:space="preserve">5.8  </w:t>
+            </w:r>
+          </w:p>
+        </w:tc>
+      </w:tr>
+      <w:tr>
+        <w:trPr>
+          <w:trHeight w:val="360" w:hRule="auto"/>
+        </w:trPr>
+        body 4
+        <w:tc>
+          <w:tcPr>
+            <w:vMerge/>
+            <w:tcBorders>
+              <w:bottom w:val="single" w:sz="6" w:space="0" w:color="666666"/>
+              <w:top w:val="single" w:sz="6" w:space="0" w:color="666666"/>
+              <w:left w:val="single" w:sz="6" w:space="0" w:color="666666"/>
+              <w:right w:val="single" w:sz="6" w:space="0" w:color="666666"/>
+            </w:tcBorders>
+            <w:shd w:val="clear" w:color="auto" w:fill="FFFFFF"/>
+            <w:tcMar>
+              <w:top w:w="0" w:type="dxa"/>
+              <w:bottom w:w="0" w:type="dxa"/>
+              <w:left w:w="0" w:type="dxa"/>
+              <w:right w:w="0" w:type="dxa"/>
+            </w:tcMar>
+            <w:vAlign w:val="center"/>
+          </w:tcPr>
+          <w:p>
+            <w:pPr>
+              <w:pStyle w:val="Normal"/>
+              <w:jc w:val="center"/>
+              <w:pBdr>
+                <w:bottom w:val="none" w:sz="0" w:space="0" w:color="000000"/>
+                <w:top w:val="none" w:sz="0" w:space="0" w:color="000000"/>
+                <w:left w:val="none" w:sz="0" w:space="0" w:color="000000"/>
+                <w:right w:val="none" w:sz="0" w:space="0" w:color="000000"/>
+              </w:pBdr>
+              <w:spacing w:after="100" w:before="100" w:line="240"/>
+              <w:ind w:left="100" w:right="100" w:firstLine="0" w:firstLineChars="0"/>
+            </w:pPr>
+          </w:p>
+        </w:tc>
+        <w:tc>
+          <w:tcPr>
+            <w:tcBorders>
+              <w:bottom w:val="single" w:sz="6" w:space="0" w:color="666666"/>
+              <w:top w:val="single" w:sz="6" w:space="0" w:color="666666"/>
+              <w:left w:val="single" w:sz="6" w:space="0" w:color="666666"/>
+              <w:right w:val="single" w:sz="6" w:space="0" w:color="666666"/>
+            </w:tcBorders>
+            <w:shd w:val="clear" w:color="auto" w:fill="FFFFFF"/>
+            <w:tcMar>
+              <w:top w:w="0" w:type="dxa"/>
+              <w:bottom w:w="0" w:type="dxa"/>
+              <w:left w:w="0" w:type="dxa"/>
+              <w:right w:w="0" w:type="dxa"/>
+            </w:tcMar>
+            <w:vAlign w:val="center"/>
+          </w:tcPr>
+          <w:p>
+            <w:pPr>
+              <w:pStyle w:val="Normal"/>
+              <w:jc w:val="center"/>
+              <w:pBdr>
+                <w:bottom w:val="none" w:sz="0" w:space="0" w:color="000000"/>
+                <w:top w:val="none" w:sz="0" w:space="0" w:color="000000"/>
+                <w:left w:val="none" w:sz="0" w:space="0" w:color="000000"/>
+                <w:right w:val="none" w:sz="0" w:space="0" w:color="000000"/>
+              </w:pBdr>
+              <w:spacing w:after="100" w:before="100" w:line="240"/>
+              <w:ind w:left="100" w:right="100" w:firstLine="0" w:firstLineChars="0"/>
+            </w:pPr>
+            <w:r xmlns:w="http://schemas.openxmlformats.org/wordprocessingml/2006/main" xmlns:wp="http://schemas.openxmlformats.org/drawingml/2006/wordprocessingDrawing" xmlns:r="http://schemas.openxmlformats.org/officeDocument/2006/relationships" xmlns:w14="http://schemas.microsoft.com/office/word/2010/wordml">
+              <w:rPr>
+                <w:rFonts w:ascii="Arial" w:hAnsi="Arial" w:eastAsia="Arial" w:cs="Arial"/>
+                <w:i w:val="false"/>
+                <w:b w:val="false"/>
+                <w:u w:val="none"/>
+                <w:sz w:val="22"/>
+                <w:szCs w:val="22"/>
+                <w:color w:val="000000"/>
+              </w:rPr>
+              <w:t xml:space="preserve">Mean   </w:t>
+            </w:r>
+          </w:p>
+        </w:tc>
+        <w:tc>
+          <w:tcPr>
+            <w:tcBorders>
+              <w:bottom w:val="single" w:sz="6" w:space="0" w:color="666666"/>
+              <w:top w:val="single" w:sz="6" w:space="0" w:color="666666"/>
+              <w:left w:val="single" w:sz="6" w:space="0" w:color="666666"/>
+              <w:right w:val="single" w:sz="6" w:space="0" w:color="666666"/>
+            </w:tcBorders>
+            <w:shd w:val="clear" w:color="auto" w:fill="FFFFFF"/>
+            <w:tcMar>
+              <w:top w:w="0" w:type="dxa"/>
+              <w:bottom w:w="0" w:type="dxa"/>
+              <w:left w:w="0" w:type="dxa"/>
+              <w:right w:w="0" w:type="dxa"/>
+            </w:tcMar>
+            <w:vAlign w:val="center"/>
+          </w:tcPr>
+          <w:p>
+            <w:pPr>
+              <w:pStyle w:val="Normal"/>
+              <w:jc w:val="center"/>
+              <w:pBdr>
+                <w:bottom w:val="none" w:sz="0" w:space="0" w:color="000000"/>
+                <w:top w:val="none" w:sz="0" w:space="0" w:color="000000"/>
+                <w:left w:val="none" w:sz="0" w:space="0" w:color="000000"/>
+                <w:right w:val="none" w:sz="0" w:space="0" w:color="000000"/>
+              </w:pBdr>
+              <w:spacing w:after="100" w:before="100" w:line="240"/>
+              <w:ind w:left="100" w:right="100" w:firstLine="0" w:firstLineChars="0"/>
+            </w:pPr>
+            <w:r xmlns:w="http://schemas.openxmlformats.org/wordprocessingml/2006/main" xmlns:wp="http://schemas.openxmlformats.org/drawingml/2006/wordprocessingDrawing" xmlns:r="http://schemas.openxmlformats.org/officeDocument/2006/relationships" xmlns:w14="http://schemas.microsoft.com/office/word/2010/wordml">
+              <w:rPr>
+                <w:rFonts w:ascii="Arial" w:hAnsi="Arial" w:eastAsia="Arial" w:cs="Arial"/>
+                <w:i w:val="false"/>
+                <w:b w:val="false"/>
+                <w:u w:val="none"/>
+                <w:sz w:val="22"/>
+                <w:szCs w:val="22"/>
+                <w:color w:val="000000"/>
+              </w:rPr>
+              <w:t xml:space="preserve">5.8  </w:t>
+            </w:r>
+          </w:p>
+        </w:tc>
+      </w:tr>
+      <w:tr>
+        <w:trPr>
+          <w:trHeight w:val="360" w:hRule="auto"/>
+        </w:trPr>
+        body 5
+        <w:tc>
+          <w:tcPr>
+            <w:vMerge/>
+            <w:tcBorders>
+              <w:bottom w:val="single" w:sz="6" w:space="0" w:color="666666"/>
+              <w:top w:val="single" w:sz="6" w:space="0" w:color="666666"/>
+              <w:left w:val="single" w:sz="6" w:space="0" w:color="666666"/>
+              <w:right w:val="single" w:sz="6" w:space="0" w:color="666666"/>
+            </w:tcBorders>
+            <w:shd w:val="clear" w:color="auto" w:fill="FFFFFF"/>
+            <w:tcMar>
+              <w:top w:w="0" w:type="dxa"/>
+              <w:bottom w:w="0" w:type="dxa"/>
+              <w:left w:w="0" w:type="dxa"/>
+              <w:right w:w="0" w:type="dxa"/>
+            </w:tcMar>
+            <w:vAlign w:val="center"/>
+          </w:tcPr>
+          <w:p>
+            <w:pPr>
+              <w:pStyle w:val="Normal"/>
+              <w:jc w:val="center"/>
+              <w:pBdr>
+                <w:bottom w:val="none" w:sz="0" w:space="0" w:color="000000"/>
+                <w:top w:val="none" w:sz="0" w:space="0" w:color="000000"/>
+                <w:left w:val="none" w:sz="0" w:space="0" w:color="000000"/>
+                <w:right w:val="none" w:sz="0" w:space="0" w:color="000000"/>
+              </w:pBdr>
+              <w:spacing w:after="100" w:before="100" w:line="240"/>
+              <w:ind w:left="100" w:right="100" w:firstLine="0" w:firstLineChars="0"/>
+            </w:pPr>
+          </w:p>
+        </w:tc>
+        <w:tc>
+          <w:tcPr>
+            <w:tcBorders>
+              <w:bottom w:val="single" w:sz="6" w:space="0" w:color="666666"/>
+              <w:top w:val="single" w:sz="6" w:space="0" w:color="666666"/>
+              <w:left w:val="single" w:sz="6" w:space="0" w:color="666666"/>
+              <w:right w:val="single" w:sz="6" w:space="0" w:color="666666"/>
+            </w:tcBorders>
+            <w:shd w:val="clear" w:color="auto" w:fill="FFFFFF"/>
+            <w:tcMar>
+              <w:top w:w="0" w:type="dxa"/>
+              <w:bottom w:w="0" w:type="dxa"/>
+              <w:left w:w="0" w:type="dxa"/>
+              <w:right w:w="0" w:type="dxa"/>
+            </w:tcMar>
+            <w:vAlign w:val="center"/>
+          </w:tcPr>
+          <w:p>
+            <w:pPr>
+              <w:pStyle w:val="Normal"/>
+              <w:jc w:val="center"/>
+              <w:pBdr>
+                <w:bottom w:val="none" w:sz="0" w:space="0" w:color="000000"/>
+                <w:top w:val="none" w:sz="0" w:space="0" w:color="000000"/>
+                <w:left w:val="none" w:sz="0" w:space="0" w:color="000000"/>
+                <w:right w:val="none" w:sz="0" w:space="0" w:color="000000"/>
+              </w:pBdr>
+              <w:spacing w:after="100" w:before="100" w:line="240"/>
+              <w:ind w:left="100" w:right="100" w:firstLine="0" w:firstLineChars="0"/>
+            </w:pPr>
+            <w:r xmlns:w="http://schemas.openxmlformats.org/wordprocessingml/2006/main" xmlns:wp="http://schemas.openxmlformats.org/drawingml/2006/wordprocessingDrawing" xmlns:r="http://schemas.openxmlformats.org/officeDocument/2006/relationships" xmlns:w14="http://schemas.microsoft.com/office/word/2010/wordml">
+              <w:rPr>
+                <w:rFonts w:ascii="Arial" w:hAnsi="Arial" w:eastAsia="Arial" w:cs="Arial"/>
+                <w:i w:val="false"/>
+                <w:b w:val="false"/>
+                <w:u w:val="none"/>
+                <w:sz w:val="22"/>
+                <w:szCs w:val="22"/>
+                <w:color w:val="000000"/>
+              </w:rPr>
+              <w:t xml:space="preserve">3rd Qu.</w:t>
+            </w:r>
+          </w:p>
+        </w:tc>
+        <w:tc>
+          <w:tcPr>
+            <w:tcBorders>
+              <w:bottom w:val="single" w:sz="6" w:space="0" w:color="666666"/>
+              <w:top w:val="single" w:sz="6" w:space="0" w:color="666666"/>
+              <w:left w:val="single" w:sz="6" w:space="0" w:color="666666"/>
+              <w:right w:val="single" w:sz="6" w:space="0" w:color="666666"/>
+            </w:tcBorders>
+            <w:shd w:val="clear" w:color="auto" w:fill="FFFFFF"/>
+            <w:tcMar>
+              <w:top w:w="0" w:type="dxa"/>
+              <w:bottom w:w="0" w:type="dxa"/>
+              <w:left w:w="0" w:type="dxa"/>
+              <w:right w:w="0" w:type="dxa"/>
+            </w:tcMar>
+            <w:vAlign w:val="center"/>
+          </w:tcPr>
+          <w:p>
+            <w:pPr>
+              <w:pStyle w:val="Normal"/>
+              <w:jc w:val="center"/>
+              <w:pBdr>
+                <w:bottom w:val="none" w:sz="0" w:space="0" w:color="000000"/>
+                <w:top w:val="none" w:sz="0" w:space="0" w:color="000000"/>
+                <w:left w:val="none" w:sz="0" w:space="0" w:color="000000"/>
+                <w:right w:val="none" w:sz="0" w:space="0" w:color="000000"/>
+              </w:pBdr>
+              <w:spacing w:after="100" w:before="100" w:line="240"/>
+              <w:ind w:left="100" w:right="100" w:firstLine="0" w:firstLineChars="0"/>
+            </w:pPr>
+            <w:r xmlns:w="http://schemas.openxmlformats.org/wordprocessingml/2006/main" xmlns:wp="http://schemas.openxmlformats.org/drawingml/2006/wordprocessingDrawing" xmlns:r="http://schemas.openxmlformats.org/officeDocument/2006/relationships" xmlns:w14="http://schemas.microsoft.com/office/word/2010/wordml">
+              <w:rPr>
+                <w:rFonts w:ascii="Arial" w:hAnsi="Arial" w:eastAsia="Arial" w:cs="Arial"/>
+                <w:i w:val="false"/>
+                <w:b w:val="false"/>
+                <w:u w:val="none"/>
+                <w:sz w:val="22"/>
+                <w:szCs w:val="22"/>
+                <w:color w:val="000000"/>
+              </w:rPr>
+              <w:t xml:space="preserve">6.4  </w:t>
+            </w:r>
+          </w:p>
+        </w:tc>
+      </w:tr>
+      <w:tr>
+        <w:trPr>
+          <w:trHeight w:val="360" w:hRule="auto"/>
+        </w:trPr>
+        body 6
+        <w:tc>
+          <w:tcPr>
+            <w:vMerge/>
+            <w:tcBorders>
+              <w:bottom w:val="single" w:sz="6" w:space="0" w:color="666666"/>
+              <w:top w:val="single" w:sz="6" w:space="0" w:color="666666"/>
+              <w:left w:val="single" w:sz="6" w:space="0" w:color="666666"/>
+              <w:right w:val="single" w:sz="6" w:space="0" w:color="666666"/>
+            </w:tcBorders>
+            <w:shd w:val="clear" w:color="auto" w:fill="FFFFFF"/>
+            <w:tcMar>
+              <w:top w:w="0" w:type="dxa"/>
+              <w:bottom w:w="0" w:type="dxa"/>
+              <w:left w:w="0" w:type="dxa"/>
+              <w:right w:w="0" w:type="dxa"/>
+            </w:tcMar>
+            <w:vAlign w:val="center"/>
+          </w:tcPr>
+          <w:p>
+            <w:pPr>
+              <w:pStyle w:val="Normal"/>
+              <w:jc w:val="center"/>
+              <w:pBdr>
+                <w:bottom w:val="none" w:sz="0" w:space="0" w:color="000000"/>
+                <w:top w:val="none" w:sz="0" w:space="0" w:color="000000"/>
+                <w:left w:val="none" w:sz="0" w:space="0" w:color="000000"/>
+                <w:right w:val="none" w:sz="0" w:space="0" w:color="000000"/>
+              </w:pBdr>
+              <w:spacing w:after="100" w:before="100" w:line="240"/>
+              <w:ind w:left="100" w:right="100" w:firstLine="0" w:firstLineChars="0"/>
+            </w:pPr>
+          </w:p>
+        </w:tc>
+        <w:tc>
+          <w:tcPr>
+            <w:tcBorders>
+              <w:bottom w:val="single" w:sz="6" w:space="0" w:color="666666"/>
+              <w:top w:val="single" w:sz="6" w:space="0" w:color="666666"/>
+              <w:left w:val="single" w:sz="6" w:space="0" w:color="666666"/>
+              <w:right w:val="single" w:sz="6" w:space="0" w:color="666666"/>
+            </w:tcBorders>
+            <w:shd w:val="clear" w:color="auto" w:fill="FFFFFF"/>
+            <w:tcMar>
+              <w:top w:w="0" w:type="dxa"/>
+              <w:bottom w:w="0" w:type="dxa"/>
+              <w:left w:w="0" w:type="dxa"/>
+              <w:right w:w="0" w:type="dxa"/>
+            </w:tcMar>
+            <w:vAlign w:val="center"/>
+          </w:tcPr>
+          <w:p>
+            <w:pPr>
+              <w:pStyle w:val="Normal"/>
+              <w:jc w:val="center"/>
+              <w:pBdr>
+                <w:bottom w:val="none" w:sz="0" w:space="0" w:color="000000"/>
+                <w:top w:val="none" w:sz="0" w:space="0" w:color="000000"/>
+                <w:left w:val="none" w:sz="0" w:space="0" w:color="000000"/>
+                <w:right w:val="none" w:sz="0" w:space="0" w:color="000000"/>
+              </w:pBdr>
+              <w:spacing w:after="100" w:before="100" w:line="240"/>
+              <w:ind w:left="100" w:right="100" w:firstLine="0" w:firstLineChars="0"/>
+            </w:pPr>
+            <w:r xmlns:w="http://schemas.openxmlformats.org/wordprocessingml/2006/main" xmlns:wp="http://schemas.openxmlformats.org/drawingml/2006/wordprocessingDrawing" xmlns:r="http://schemas.openxmlformats.org/officeDocument/2006/relationships" xmlns:w14="http://schemas.microsoft.com/office/word/2010/wordml">
+              <w:rPr>
+                <w:rFonts w:ascii="Arial" w:hAnsi="Arial" w:eastAsia="Arial" w:cs="Arial"/>
+                <w:i w:val="false"/>
+                <w:b w:val="false"/>
+                <w:u w:val="none"/>
+                <w:sz w:val="22"/>
+                <w:szCs w:val="22"/>
+                <w:color w:val="000000"/>
+              </w:rPr>
+              <w:t xml:space="preserve">Max.   </w:t>
+            </w:r>
+          </w:p>
+        </w:tc>
+        <w:tc>
+          <w:tcPr>
+            <w:tcBorders>
+              <w:bottom w:val="single" w:sz="6" w:space="0" w:color="666666"/>
+              <w:top w:val="single" w:sz="6" w:space="0" w:color="666666"/>
+              <w:left w:val="single" w:sz="6" w:space="0" w:color="666666"/>
+              <w:right w:val="single" w:sz="6" w:space="0" w:color="666666"/>
+            </w:tcBorders>
+            <w:shd w:val="clear" w:color="auto" w:fill="FFFFFF"/>
+            <w:tcMar>
+              <w:top w:w="0" w:type="dxa"/>
+              <w:bottom w:w="0" w:type="dxa"/>
+              <w:left w:w="0" w:type="dxa"/>
+              <w:right w:w="0" w:type="dxa"/>
+            </w:tcMar>
+            <w:vAlign w:val="center"/>
+          </w:tcPr>
+          <w:p>
+            <w:pPr>
+              <w:pStyle w:val="Normal"/>
+              <w:jc w:val="center"/>
+              <w:pBdr>
+                <w:bottom w:val="none" w:sz="0" w:space="0" w:color="000000"/>
+                <w:top w:val="none" w:sz="0" w:space="0" w:color="000000"/>
+                <w:left w:val="none" w:sz="0" w:space="0" w:color="000000"/>
+                <w:right w:val="none" w:sz="0" w:space="0" w:color="000000"/>
+              </w:pBdr>
+              <w:spacing w:after="100" w:before="100" w:line="240"/>
+              <w:ind w:left="100" w:right="100" w:firstLine="0" w:firstLineChars="0"/>
+            </w:pPr>
+            <w:r xmlns:w="http://schemas.openxmlformats.org/wordprocessingml/2006/main" xmlns:wp="http://schemas.openxmlformats.org/drawingml/2006/wordprocessingDrawing" xmlns:r="http://schemas.openxmlformats.org/officeDocument/2006/relationships" xmlns:w14="http://schemas.microsoft.com/office/word/2010/wordml">
+              <w:rPr>
+                <w:rFonts w:ascii="Arial" w:hAnsi="Arial" w:eastAsia="Arial" w:cs="Arial"/>
+                <w:i w:val="false"/>
+                <w:b w:val="false"/>
+                <w:u w:val="none"/>
+                <w:sz w:val="22"/>
+                <w:szCs w:val="22"/>
+                <w:color w:val="000000"/>
+              </w:rPr>
+              <w:t xml:space="preserve">7.9  </w:t>
+            </w:r>
+          </w:p>
+        </w:tc>
+      </w:tr>
+      <w:tr>
+        <w:trPr>
+          <w:trHeight w:val="360" w:hRule="auto"/>
+        </w:trPr>
+        body 7
+        <w:tc>
+          <w:tcPr>
+            <w:vMerge w:val="restart"/>
+            <w:tcBorders>
+              <w:bottom w:val="single" w:sz="6" w:space="0" w:color="666666"/>
+              <w:top w:val="single" w:sz="6" w:space="0" w:color="666666"/>
+              <w:left w:val="single" w:sz="6" w:space="0" w:color="666666"/>
+              <w:right w:val="single" w:sz="6" w:space="0" w:color="666666"/>
+            </w:tcBorders>
+            <w:shd w:val="clear" w:color="auto" w:fill="FFFFFF"/>
+            <w:tcMar>
+              <w:top w:w="0" w:type="dxa"/>
+              <w:bottom w:w="0" w:type="dxa"/>
+              <w:left w:w="0" w:type="dxa"/>
+              <w:right w:w="0" w:type="dxa"/>
+            </w:tcMar>
+            <w:vAlign w:val="center"/>
+          </w:tcPr>
+          <w:p>
+            <w:pPr>
+              <w:pStyle w:val="Normal"/>
+              <w:jc w:val="center"/>
+              <w:pBdr>
+                <w:bottom w:val="none" w:sz="0" w:space="0" w:color="000000"/>
+                <w:top w:val="none" w:sz="0" w:space="0" w:color="000000"/>
+                <w:left w:val="none" w:sz="0" w:space="0" w:color="000000"/>
+                <w:right w:val="none" w:sz="0" w:space="0" w:color="000000"/>
+              </w:pBdr>
+              <w:spacing w:after="100" w:before="100" w:line="240"/>
+              <w:ind w:left="100" w:right="100" w:firstLine="0" w:firstLineChars="0"/>
+            </w:pPr>
+            <w:r xmlns:w="http://schemas.openxmlformats.org/wordprocessingml/2006/main" xmlns:wp="http://schemas.openxmlformats.org/drawingml/2006/wordprocessingDrawing" xmlns:r="http://schemas.openxmlformats.org/officeDocument/2006/relationships" xmlns:w14="http://schemas.microsoft.com/office/word/2010/wordml">
+              <w:rPr>
+                <w:rFonts w:ascii="Arial" w:hAnsi="Arial" w:eastAsia="Arial" w:cs="Arial"/>
+                <w:i w:val="false"/>
+                <w:b w:val="false"/>
+                <w:u w:val="none"/>
+                <w:sz w:val="22"/>
+                <w:szCs w:val="22"/>
+                <w:color w:val="000000"/>
+              </w:rPr>
+              <w:t xml:space="preserve"> Sepal.Width</w:t>
+            </w:r>
+          </w:p>
+        </w:tc>
+        <w:tc>
+          <w:tcPr>
+            <w:tcBorders>
+              <w:bottom w:val="single" w:sz="6" w:space="0" w:color="666666"/>
+              <w:top w:val="single" w:sz="6" w:space="0" w:color="666666"/>
+              <w:left w:val="single" w:sz="6" w:space="0" w:color="666666"/>
+              <w:right w:val="single" w:sz="6" w:space="0" w:color="666666"/>
+            </w:tcBorders>
+            <w:shd w:val="clear" w:color="auto" w:fill="FFFFFF"/>
+            <w:tcMar>
+              <w:top w:w="0" w:type="dxa"/>
+              <w:bottom w:w="0" w:type="dxa"/>
+              <w:left w:w="0" w:type="dxa"/>
+              <w:right w:w="0" w:type="dxa"/>
+            </w:tcMar>
+            <w:vAlign w:val="center"/>
+          </w:tcPr>
+          <w:p>
+            <w:pPr>
+              <w:pStyle w:val="Normal"/>
+              <w:jc w:val="center"/>
+              <w:pBdr>
+                <w:bottom w:val="none" w:sz="0" w:space="0" w:color="000000"/>
+                <w:top w:val="none" w:sz="0" w:space="0" w:color="000000"/>
+                <w:left w:val="none" w:sz="0" w:space="0" w:color="000000"/>
+                <w:right w:val="none" w:sz="0" w:space="0" w:color="000000"/>
+              </w:pBdr>
+              <w:spacing w:after="100" w:before="100" w:line="240"/>
+              <w:ind w:left="100" w:right="100" w:firstLine="0" w:firstLineChars="0"/>
+            </w:pPr>
+            <w:r xmlns:w="http://schemas.openxmlformats.org/wordprocessingml/2006/main" xmlns:wp="http://schemas.openxmlformats.org/drawingml/2006/wordprocessingDrawing" xmlns:r="http://schemas.openxmlformats.org/officeDocument/2006/relationships" xmlns:w14="http://schemas.microsoft.com/office/word/2010/wordml">
+              <w:rPr>
+                <w:rFonts w:ascii="Arial" w:hAnsi="Arial" w:eastAsia="Arial" w:cs="Arial"/>
+                <w:i w:val="false"/>
+                <w:b w:val="false"/>
+                <w:u w:val="none"/>
+                <w:sz w:val="22"/>
+                <w:szCs w:val="22"/>
+                <w:color w:val="000000"/>
+              </w:rPr>
+              <w:t xml:space="preserve">Min.   </w:t>
+            </w:r>
+          </w:p>
+        </w:tc>
+        <w:tc>
+          <w:tcPr>
+            <w:tcBorders>
+              <w:bottom w:val="single" w:sz="6" w:space="0" w:color="666666"/>
+              <w:top w:val="single" w:sz="6" w:space="0" w:color="666666"/>
+              <w:left w:val="single" w:sz="6" w:space="0" w:color="666666"/>
+              <w:right w:val="single" w:sz="6" w:space="0" w:color="666666"/>
+            </w:tcBorders>
+            <w:shd w:val="clear" w:color="auto" w:fill="FFFFFF"/>
+            <w:tcMar>
+              <w:top w:w="0" w:type="dxa"/>
+              <w:bottom w:w="0" w:type="dxa"/>
+              <w:left w:w="0" w:type="dxa"/>
+              <w:right w:w="0" w:type="dxa"/>
+            </w:tcMar>
+            <w:vAlign w:val="center"/>
+          </w:tcPr>
+          <w:p>
+            <w:pPr>
+              <w:pStyle w:val="Normal"/>
+              <w:jc w:val="center"/>
+              <w:pBdr>
+                <w:bottom w:val="none" w:sz="0" w:space="0" w:color="000000"/>
+                <w:top w:val="none" w:sz="0" w:space="0" w:color="000000"/>
+                <w:left w:val="none" w:sz="0" w:space="0" w:color="000000"/>
+                <w:right w:val="none" w:sz="0" w:space="0" w:color="000000"/>
+              </w:pBdr>
+              <w:spacing w:after="100" w:before="100" w:line="240"/>
+              <w:ind w:left="100" w:right="100" w:firstLine="0" w:firstLineChars="0"/>
+            </w:pPr>
+            <w:r xmlns:w="http://schemas.openxmlformats.org/wordprocessingml/2006/main" xmlns:wp="http://schemas.openxmlformats.org/drawingml/2006/wordprocessingDrawing" xmlns:r="http://schemas.openxmlformats.org/officeDocument/2006/relationships" xmlns:w14="http://schemas.microsoft.com/office/word/2010/wordml">
+              <w:rPr>
+                <w:rFonts w:ascii="Arial" w:hAnsi="Arial" w:eastAsia="Arial" w:cs="Arial"/>
+                <w:i w:val="false"/>
+                <w:b w:val="false"/>
+                <w:u w:val="none"/>
+                <w:sz w:val="22"/>
+                <w:szCs w:val="22"/>
+                <w:color w:val="000000"/>
+              </w:rPr>
+              <w:t xml:space="preserve">2.0  </w:t>
+            </w:r>
+          </w:p>
+        </w:tc>
+      </w:tr>
+      <w:tr>
+        <w:trPr>
+          <w:trHeight w:val="360" w:hRule="auto"/>
+        </w:trPr>
+        body 8
+        <w:tc>
+          <w:tcPr>
+            <w:vMerge/>
+            <w:tcBorders>
+              <w:bottom w:val="single" w:sz="6" w:space="0" w:color="666666"/>
+              <w:top w:val="single" w:sz="6" w:space="0" w:color="666666"/>
+              <w:left w:val="single" w:sz="6" w:space="0" w:color="666666"/>
+              <w:right w:val="single" w:sz="6" w:space="0" w:color="666666"/>
+            </w:tcBorders>
+            <w:shd w:val="clear" w:color="auto" w:fill="FFFFFF"/>
+            <w:tcMar>
+              <w:top w:w="0" w:type="dxa"/>
+              <w:bottom w:w="0" w:type="dxa"/>
+              <w:left w:w="0" w:type="dxa"/>
+              <w:right w:w="0" w:type="dxa"/>
+            </w:tcMar>
+            <w:vAlign w:val="center"/>
+          </w:tcPr>
+          <w:p>
+            <w:pPr>
+              <w:pStyle w:val="Normal"/>
+              <w:jc w:val="center"/>
+              <w:pBdr>
+                <w:bottom w:val="none" w:sz="0" w:space="0" w:color="000000"/>
+                <w:top w:val="none" w:sz="0" w:space="0" w:color="000000"/>
+                <w:left w:val="none" w:sz="0" w:space="0" w:color="000000"/>
+                <w:right w:val="none" w:sz="0" w:space="0" w:color="000000"/>
+              </w:pBdr>
+              <w:spacing w:after="100" w:before="100" w:line="240"/>
+              <w:ind w:left="100" w:right="100" w:firstLine="0" w:firstLineChars="0"/>
+            </w:pPr>
+          </w:p>
+        </w:tc>
+        <w:tc>
+          <w:tcPr>
+            <w:tcBorders>
+              <w:bottom w:val="single" w:sz="6" w:space="0" w:color="666666"/>
+              <w:top w:val="single" w:sz="6" w:space="0" w:color="666666"/>
+              <w:left w:val="single" w:sz="6" w:space="0" w:color="666666"/>
+              <w:right w:val="single" w:sz="6" w:space="0" w:color="666666"/>
+            </w:tcBorders>
+            <w:shd w:val="clear" w:color="auto" w:fill="FFFFFF"/>
+            <w:tcMar>
+              <w:top w:w="0" w:type="dxa"/>
+              <w:bottom w:w="0" w:type="dxa"/>
+              <w:left w:w="0" w:type="dxa"/>
+              <w:right w:w="0" w:type="dxa"/>
+            </w:tcMar>
+            <w:vAlign w:val="center"/>
+          </w:tcPr>
+          <w:p>
+            <w:pPr>
+              <w:pStyle w:val="Normal"/>
+              <w:jc w:val="center"/>
+              <w:pBdr>
+                <w:bottom w:val="none" w:sz="0" w:space="0" w:color="000000"/>
+                <w:top w:val="none" w:sz="0" w:space="0" w:color="000000"/>
+                <w:left w:val="none" w:sz="0" w:space="0" w:color="000000"/>
+                <w:right w:val="none" w:sz="0" w:space="0" w:color="000000"/>
+              </w:pBdr>
+              <w:spacing w:after="100" w:before="100" w:line="240"/>
+              <w:ind w:left="100" w:right="100" w:firstLine="0" w:firstLineChars="0"/>
+            </w:pPr>
+            <w:r xmlns:w="http://schemas.openxmlformats.org/wordprocessingml/2006/main" xmlns:wp="http://schemas.openxmlformats.org/drawingml/2006/wordprocessingDrawing" xmlns:r="http://schemas.openxmlformats.org/officeDocument/2006/relationships" xmlns:w14="http://schemas.microsoft.com/office/word/2010/wordml">
+              <w:rPr>
+                <w:rFonts w:ascii="Arial" w:hAnsi="Arial" w:eastAsia="Arial" w:cs="Arial"/>
+                <w:i w:val="false"/>
+                <w:b w:val="false"/>
+                <w:u w:val="none"/>
+                <w:sz w:val="22"/>
+                <w:szCs w:val="22"/>
+                <w:color w:val="000000"/>
+              </w:rPr>
+              <w:t xml:space="preserve">1st Qu.</w:t>
+            </w:r>
+          </w:p>
+        </w:tc>
+        <w:tc>
+          <w:tcPr>
+            <w:tcBorders>
+              <w:bottom w:val="single" w:sz="6" w:space="0" w:color="666666"/>
+              <w:top w:val="single" w:sz="6" w:space="0" w:color="666666"/>
+              <w:left w:val="single" w:sz="6" w:space="0" w:color="666666"/>
+              <w:right w:val="single" w:sz="6" w:space="0" w:color="666666"/>
+            </w:tcBorders>
+            <w:shd w:val="clear" w:color="auto" w:fill="FFFFFF"/>
+            <w:tcMar>
+              <w:top w:w="0" w:type="dxa"/>
+              <w:bottom w:w="0" w:type="dxa"/>
+              <w:left w:w="0" w:type="dxa"/>
+              <w:right w:w="0" w:type="dxa"/>
+            </w:tcMar>
+            <w:vAlign w:val="center"/>
+          </w:tcPr>
+          <w:p>
+            <w:pPr>
+              <w:pStyle w:val="Normal"/>
+              <w:jc w:val="center"/>
+              <w:pBdr>
+                <w:bottom w:val="none" w:sz="0" w:space="0" w:color="000000"/>
+                <w:top w:val="none" w:sz="0" w:space="0" w:color="000000"/>
+                <w:left w:val="none" w:sz="0" w:space="0" w:color="000000"/>
+                <w:right w:val="none" w:sz="0" w:space="0" w:color="000000"/>
+              </w:pBdr>
+              <w:spacing w:after="100" w:before="100" w:line="240"/>
+              <w:ind w:left="100" w:right="100" w:firstLine="0" w:firstLineChars="0"/>
+            </w:pPr>
+            <w:r xmlns:w="http://schemas.openxmlformats.org/wordprocessingml/2006/main" xmlns:wp="http://schemas.openxmlformats.org/drawingml/2006/wordprocessingDrawing" xmlns:r="http://schemas.openxmlformats.org/officeDocument/2006/relationships" xmlns:w14="http://schemas.microsoft.com/office/word/2010/wordml">
+              <w:rPr>
+                <w:rFonts w:ascii="Arial" w:hAnsi="Arial" w:eastAsia="Arial" w:cs="Arial"/>
+                <w:i w:val="false"/>
+                <w:b w:val="false"/>
+                <w:u w:val="none"/>
+                <w:sz w:val="22"/>
+                <w:szCs w:val="22"/>
+                <w:color w:val="000000"/>
+              </w:rPr>
+              <w:t xml:space="preserve">2.8  </w:t>
+            </w:r>
+          </w:p>
+        </w:tc>
+      </w:tr>
+      <w:tr>
+        <w:trPr>
+          <w:trHeight w:val="360" w:hRule="auto"/>
+        </w:trPr>
+        body 9
+        <w:tc>
+          <w:tcPr>
+            <w:vMerge/>
+            <w:tcBorders>
+              <w:bottom w:val="single" w:sz="6" w:space="0" w:color="666666"/>
+              <w:top w:val="single" w:sz="6" w:space="0" w:color="666666"/>
+              <w:left w:val="single" w:sz="6" w:space="0" w:color="666666"/>
+              <w:right w:val="single" w:sz="6" w:space="0" w:color="666666"/>
+            </w:tcBorders>
+            <w:shd w:val="clear" w:color="auto" w:fill="FFFFFF"/>
+            <w:tcMar>
+              <w:top w:w="0" w:type="dxa"/>
+              <w:bottom w:w="0" w:type="dxa"/>
+              <w:left w:w="0" w:type="dxa"/>
+              <w:right w:w="0" w:type="dxa"/>
+            </w:tcMar>
+            <w:vAlign w:val="center"/>
+          </w:tcPr>
+          <w:p>
+            <w:pPr>
+              <w:pStyle w:val="Normal"/>
+              <w:jc w:val="center"/>
+              <w:pBdr>
+                <w:bottom w:val="none" w:sz="0" w:space="0" w:color="000000"/>
+                <w:top w:val="none" w:sz="0" w:space="0" w:color="000000"/>
+                <w:left w:val="none" w:sz="0" w:space="0" w:color="000000"/>
+                <w:right w:val="none" w:sz="0" w:space="0" w:color="000000"/>
+              </w:pBdr>
+              <w:spacing w:after="100" w:before="100" w:line="240"/>
+              <w:ind w:left="100" w:right="100" w:firstLine="0" w:firstLineChars="0"/>
+            </w:pPr>
+          </w:p>
+        </w:tc>
+        <w:tc>
+          <w:tcPr>
+            <w:tcBorders>
+              <w:bottom w:val="single" w:sz="6" w:space="0" w:color="666666"/>
+              <w:top w:val="single" w:sz="6" w:space="0" w:color="666666"/>
+              <w:left w:val="single" w:sz="6" w:space="0" w:color="666666"/>
+              <w:right w:val="single" w:sz="6" w:space="0" w:color="666666"/>
+            </w:tcBorders>
+            <w:shd w:val="clear" w:color="auto" w:fill="FFFFFF"/>
+            <w:tcMar>
+              <w:top w:w="0" w:type="dxa"/>
+              <w:bottom w:w="0" w:type="dxa"/>
+              <w:left w:w="0" w:type="dxa"/>
+              <w:right w:w="0" w:type="dxa"/>
+            </w:tcMar>
+            <w:vAlign w:val="center"/>
+          </w:tcPr>
+          <w:p>
+            <w:pPr>
+              <w:pStyle w:val="Normal"/>
+              <w:jc w:val="center"/>
+              <w:pBdr>
+                <w:bottom w:val="none" w:sz="0" w:space="0" w:color="000000"/>
+                <w:top w:val="none" w:sz="0" w:space="0" w:color="000000"/>
+                <w:left w:val="none" w:sz="0" w:space="0" w:color="000000"/>
+                <w:right w:val="none" w:sz="0" w:space="0" w:color="000000"/>
+              </w:pBdr>
+              <w:spacing w:after="100" w:before="100" w:line="240"/>
+              <w:ind w:left="100" w:right="100" w:firstLine="0" w:firstLineChars="0"/>
+            </w:pPr>
+            <w:r xmlns:w="http://schemas.openxmlformats.org/wordprocessingml/2006/main" xmlns:wp="http://schemas.openxmlformats.org/drawingml/2006/wordprocessingDrawing" xmlns:r="http://schemas.openxmlformats.org/officeDocument/2006/relationships" xmlns:w14="http://schemas.microsoft.com/office/word/2010/wordml">
+              <w:rPr>
+                <w:rFonts w:ascii="Arial" w:hAnsi="Arial" w:eastAsia="Arial" w:cs="Arial"/>
+                <w:i w:val="false"/>
+                <w:b w:val="false"/>
+                <w:u w:val="none"/>
+                <w:sz w:val="22"/>
+                <w:szCs w:val="22"/>
+                <w:color w:val="000000"/>
+              </w:rPr>
+              <w:t xml:space="preserve">Median </w:t>
+            </w:r>
+          </w:p>
+        </w:tc>
+        <w:tc>
+          <w:tcPr>
+            <w:tcBorders>
+              <w:bottom w:val="single" w:sz="6" w:space="0" w:color="666666"/>
+              <w:top w:val="single" w:sz="6" w:space="0" w:color="666666"/>
+              <w:left w:val="single" w:sz="6" w:space="0" w:color="666666"/>
+              <w:right w:val="single" w:sz="6" w:space="0" w:color="666666"/>
+            </w:tcBorders>
+            <w:shd w:val="clear" w:color="auto" w:fill="FFFFFF"/>
+            <w:tcMar>
+              <w:top w:w="0" w:type="dxa"/>
+              <w:bottom w:w="0" w:type="dxa"/>
+              <w:left w:w="0" w:type="dxa"/>
+              <w:right w:w="0" w:type="dxa"/>
+            </w:tcMar>
+            <w:vAlign w:val="center"/>
+          </w:tcPr>
+          <w:p>
+            <w:pPr>
+              <w:pStyle w:val="Normal"/>
+              <w:jc w:val="center"/>
+              <w:pBdr>
+                <w:bottom w:val="none" w:sz="0" w:space="0" w:color="000000"/>
+                <w:top w:val="none" w:sz="0" w:space="0" w:color="000000"/>
+                <w:left w:val="none" w:sz="0" w:space="0" w:color="000000"/>
+                <w:right w:val="none" w:sz="0" w:space="0" w:color="000000"/>
+              </w:pBdr>
+              <w:spacing w:after="100" w:before="100" w:line="240"/>
+              <w:ind w:left="100" w:right="100" w:firstLine="0" w:firstLineChars="0"/>
+            </w:pPr>
+            <w:r xmlns:w="http://schemas.openxmlformats.org/wordprocessingml/2006/main" xmlns:wp="http://schemas.openxmlformats.org/drawingml/2006/wordprocessingDrawing" xmlns:r="http://schemas.openxmlformats.org/officeDocument/2006/relationships" xmlns:w14="http://schemas.microsoft.com/office/word/2010/wordml">
+              <w:rPr>
+                <w:rFonts w:ascii="Arial" w:hAnsi="Arial" w:eastAsia="Arial" w:cs="Arial"/>
+                <w:i w:val="false"/>
+                <w:b w:val="false"/>
+                <w:u w:val="none"/>
+                <w:sz w:val="22"/>
+                <w:szCs w:val="22"/>
+                <w:color w:val="000000"/>
+              </w:rPr>
+              <w:t xml:space="preserve">3.0  </w:t>
+            </w:r>
+          </w:p>
+        </w:tc>
+      </w:tr>
+      <w:tr>
+        <w:trPr>
+          <w:trHeight w:val="360" w:hRule="auto"/>
+        </w:trPr>
+        body10
+        <w:tc>
+          <w:tcPr>
+            <w:vMerge/>
+            <w:tcBorders>
+              <w:bottom w:val="single" w:sz="6" w:space="0" w:color="666666"/>
+              <w:top w:val="single" w:sz="6" w:space="0" w:color="666666"/>
+              <w:left w:val="single" w:sz="6" w:space="0" w:color="666666"/>
+              <w:right w:val="single" w:sz="6" w:space="0" w:color="666666"/>
+            </w:tcBorders>
+            <w:shd w:val="clear" w:color="auto" w:fill="FFFFFF"/>
+            <w:tcMar>
+              <w:top w:w="0" w:type="dxa"/>
+              <w:bottom w:w="0" w:type="dxa"/>
+              <w:left w:w="0" w:type="dxa"/>
+              <w:right w:w="0" w:type="dxa"/>
+            </w:tcMar>
+            <w:vAlign w:val="center"/>
+          </w:tcPr>
+          <w:p>
+            <w:pPr>
+              <w:pStyle w:val="Normal"/>
+              <w:jc w:val="center"/>
+              <w:pBdr>
+                <w:bottom w:val="none" w:sz="0" w:space="0" w:color="000000"/>
+                <w:top w:val="none" w:sz="0" w:space="0" w:color="000000"/>
+                <w:left w:val="none" w:sz="0" w:space="0" w:color="000000"/>
+                <w:right w:val="none" w:sz="0" w:space="0" w:color="000000"/>
+              </w:pBdr>
+              <w:spacing w:after="100" w:before="100" w:line="240"/>
+              <w:ind w:left="100" w:right="100" w:firstLine="0" w:firstLineChars="0"/>
+            </w:pPr>
+          </w:p>
+        </w:tc>
+        <w:tc>
+          <w:tcPr>
+            <w:tcBorders>
+              <w:bottom w:val="single" w:sz="6" w:space="0" w:color="666666"/>
+              <w:top w:val="single" w:sz="6" w:space="0" w:color="666666"/>
+              <w:left w:val="single" w:sz="6" w:space="0" w:color="666666"/>
+              <w:right w:val="single" w:sz="6" w:space="0" w:color="666666"/>
+            </w:tcBorders>
+            <w:shd w:val="clear" w:color="auto" w:fill="FFFFFF"/>
+            <w:tcMar>
+              <w:top w:w="0" w:type="dxa"/>
+              <w:bottom w:w="0" w:type="dxa"/>
+              <w:left w:w="0" w:type="dxa"/>
+              <w:right w:w="0" w:type="dxa"/>
+            </w:tcMar>
+            <w:vAlign w:val="center"/>
+          </w:tcPr>
+          <w:p>
+            <w:pPr>
+              <w:pStyle w:val="Normal"/>
+              <w:jc w:val="center"/>
+              <w:pBdr>
+                <w:bottom w:val="none" w:sz="0" w:space="0" w:color="000000"/>
+                <w:top w:val="none" w:sz="0" w:space="0" w:color="000000"/>
+                <w:left w:val="none" w:sz="0" w:space="0" w:color="000000"/>
+                <w:right w:val="none" w:sz="0" w:space="0" w:color="000000"/>
+              </w:pBdr>
+              <w:spacing w:after="100" w:before="100" w:line="240"/>
+              <w:ind w:left="100" w:right="100" w:firstLine="0" w:firstLineChars="0"/>
+            </w:pPr>
+            <w:r xmlns:w="http://schemas.openxmlformats.org/wordprocessingml/2006/main" xmlns:wp="http://schemas.openxmlformats.org/drawingml/2006/wordprocessingDrawing" xmlns:r="http://schemas.openxmlformats.org/officeDocument/2006/relationships" xmlns:w14="http://schemas.microsoft.com/office/word/2010/wordml">
+              <w:rPr>
+                <w:rFonts w:ascii="Arial" w:hAnsi="Arial" w:eastAsia="Arial" w:cs="Arial"/>
+                <w:i w:val="false"/>
+                <w:b w:val="false"/>
+                <w:u w:val="none"/>
+                <w:sz w:val="22"/>
+                <w:szCs w:val="22"/>
+                <w:color w:val="000000"/>
+              </w:rPr>
+              <w:t xml:space="preserve">Mean   </w:t>
+            </w:r>
+          </w:p>
+        </w:tc>
+        <w:tc>
+          <w:tcPr>
+            <w:tcBorders>
+              <w:bottom w:val="single" w:sz="6" w:space="0" w:color="666666"/>
+              <w:top w:val="single" w:sz="6" w:space="0" w:color="666666"/>
+              <w:left w:val="single" w:sz="6" w:space="0" w:color="666666"/>
+              <w:right w:val="single" w:sz="6" w:space="0" w:color="666666"/>
+            </w:tcBorders>
+            <w:shd w:val="clear" w:color="auto" w:fill="FFFFFF"/>
+            <w:tcMar>
+              <w:top w:w="0" w:type="dxa"/>
+              <w:bottom w:w="0" w:type="dxa"/>
+              <w:left w:w="0" w:type="dxa"/>
+              <w:right w:w="0" w:type="dxa"/>
+            </w:tcMar>
+            <w:vAlign w:val="center"/>
+          </w:tcPr>
+          <w:p>
+            <w:pPr>
+              <w:pStyle w:val="Normal"/>
+              <w:jc w:val="center"/>
+              <w:pBdr>
+                <w:bottom w:val="none" w:sz="0" w:space="0" w:color="000000"/>
+                <w:top w:val="none" w:sz="0" w:space="0" w:color="000000"/>
+                <w:left w:val="none" w:sz="0" w:space="0" w:color="000000"/>
+                <w:right w:val="none" w:sz="0" w:space="0" w:color="000000"/>
+              </w:pBdr>
+              <w:spacing w:after="100" w:before="100" w:line="240"/>
+              <w:ind w:left="100" w:right="100" w:firstLine="0" w:firstLineChars="0"/>
+            </w:pPr>
+            <w:r xmlns:w="http://schemas.openxmlformats.org/wordprocessingml/2006/main" xmlns:wp="http://schemas.openxmlformats.org/drawingml/2006/wordprocessingDrawing" xmlns:r="http://schemas.openxmlformats.org/officeDocument/2006/relationships" xmlns:w14="http://schemas.microsoft.com/office/word/2010/wordml">
+              <w:rPr>
+                <w:rFonts w:ascii="Arial" w:hAnsi="Arial" w:eastAsia="Arial" w:cs="Arial"/>
+                <w:i w:val="false"/>
+                <w:b w:val="false"/>
+                <w:u w:val="none"/>
+                <w:sz w:val="22"/>
+                <w:szCs w:val="22"/>
+                <w:color w:val="000000"/>
+              </w:rPr>
+              <w:t xml:space="preserve">3.1  </w:t>
+            </w:r>
+          </w:p>
+        </w:tc>
+      </w:tr>
+      <w:tr>
+        <w:trPr>
+          <w:trHeight w:val="360" w:hRule="auto"/>
+        </w:trPr>
+        body11
+        <w:tc>
+          <w:tcPr>
+            <w:vMerge/>
+            <w:tcBorders>
+              <w:bottom w:val="single" w:sz="6" w:space="0" w:color="666666"/>
+              <w:top w:val="single" w:sz="6" w:space="0" w:color="666666"/>
+              <w:left w:val="single" w:sz="6" w:space="0" w:color="666666"/>
+              <w:right w:val="single" w:sz="6" w:space="0" w:color="666666"/>
+            </w:tcBorders>
+            <w:shd w:val="clear" w:color="auto" w:fill="FFFFFF"/>
+            <w:tcMar>
+              <w:top w:w="0" w:type="dxa"/>
+              <w:bottom w:w="0" w:type="dxa"/>
+              <w:left w:w="0" w:type="dxa"/>
+              <w:right w:w="0" w:type="dxa"/>
+            </w:tcMar>
+            <w:vAlign w:val="center"/>
+          </w:tcPr>
+          <w:p>
+            <w:pPr>
+              <w:pStyle w:val="Normal"/>
+              <w:jc w:val="center"/>
+              <w:pBdr>
+                <w:bottom w:val="none" w:sz="0" w:space="0" w:color="000000"/>
+                <w:top w:val="none" w:sz="0" w:space="0" w:color="000000"/>
+                <w:left w:val="none" w:sz="0" w:space="0" w:color="000000"/>
+                <w:right w:val="none" w:sz="0" w:space="0" w:color="000000"/>
+              </w:pBdr>
+              <w:spacing w:after="100" w:before="100" w:line="240"/>
+              <w:ind w:left="100" w:right="100" w:firstLine="0" w:firstLineChars="0"/>
+            </w:pPr>
+          </w:p>
+        </w:tc>
+        <w:tc>
+          <w:tcPr>
+            <w:tcBorders>
+              <w:bottom w:val="single" w:sz="6" w:space="0" w:color="666666"/>
+              <w:top w:val="single" w:sz="6" w:space="0" w:color="666666"/>
+              <w:left w:val="single" w:sz="6" w:space="0" w:color="666666"/>
+              <w:right w:val="single" w:sz="6" w:space="0" w:color="666666"/>
+            </w:tcBorders>
+            <w:shd w:val="clear" w:color="auto" w:fill="FFFFFF"/>
+            <w:tcMar>
+              <w:top w:w="0" w:type="dxa"/>
+              <w:bottom w:w="0" w:type="dxa"/>
+              <w:left w:w="0" w:type="dxa"/>
+              <w:right w:w="0" w:type="dxa"/>
+            </w:tcMar>
+            <w:vAlign w:val="center"/>
+          </w:tcPr>
+          <w:p>
+            <w:pPr>
+              <w:pStyle w:val="Normal"/>
+              <w:jc w:val="center"/>
+              <w:pBdr>
+                <w:bottom w:val="none" w:sz="0" w:space="0" w:color="000000"/>
+                <w:top w:val="none" w:sz="0" w:space="0" w:color="000000"/>
+                <w:left w:val="none" w:sz="0" w:space="0" w:color="000000"/>
+                <w:right w:val="none" w:sz="0" w:space="0" w:color="000000"/>
+              </w:pBdr>
+              <w:spacing w:after="100" w:before="100" w:line="240"/>
+              <w:ind w:left="100" w:right="100" w:firstLine="0" w:firstLineChars="0"/>
+            </w:pPr>
+            <w:r xmlns:w="http://schemas.openxmlformats.org/wordprocessingml/2006/main" xmlns:wp="http://schemas.openxmlformats.org/drawingml/2006/wordprocessingDrawing" xmlns:r="http://schemas.openxmlformats.org/officeDocument/2006/relationships" xmlns:w14="http://schemas.microsoft.com/office/word/2010/wordml">
+              <w:rPr>
+                <w:rFonts w:ascii="Arial" w:hAnsi="Arial" w:eastAsia="Arial" w:cs="Arial"/>
+                <w:i w:val="false"/>
+                <w:b w:val="false"/>
+                <w:u w:val="none"/>
+                <w:sz w:val="22"/>
+                <w:szCs w:val="22"/>
+                <w:color w:val="000000"/>
+              </w:rPr>
+              <w:t xml:space="preserve">3rd Qu.</w:t>
+            </w:r>
+          </w:p>
+        </w:tc>
+        <w:tc>
+          <w:tcPr>
+            <w:tcBorders>
+              <w:bottom w:val="single" w:sz="6" w:space="0" w:color="666666"/>
+              <w:top w:val="single" w:sz="6" w:space="0" w:color="666666"/>
+              <w:left w:val="single" w:sz="6" w:space="0" w:color="666666"/>
+              <w:right w:val="single" w:sz="6" w:space="0" w:color="666666"/>
+            </w:tcBorders>
+            <w:shd w:val="clear" w:color="auto" w:fill="FFFFFF"/>
+            <w:tcMar>
+              <w:top w:w="0" w:type="dxa"/>
+              <w:bottom w:w="0" w:type="dxa"/>
+              <w:left w:w="0" w:type="dxa"/>
+              <w:right w:w="0" w:type="dxa"/>
+            </w:tcMar>
+            <w:vAlign w:val="center"/>
+          </w:tcPr>
+          <w:p>
+            <w:pPr>
+              <w:pStyle w:val="Normal"/>
+              <w:jc w:val="center"/>
+              <w:pBdr>
+                <w:bottom w:val="none" w:sz="0" w:space="0" w:color="000000"/>
+                <w:top w:val="none" w:sz="0" w:space="0" w:color="000000"/>
+                <w:left w:val="none" w:sz="0" w:space="0" w:color="000000"/>
+                <w:right w:val="none" w:sz="0" w:space="0" w:color="000000"/>
+              </w:pBdr>
+              <w:spacing w:after="100" w:before="100" w:line="240"/>
+              <w:ind w:left="100" w:right="100" w:firstLine="0" w:firstLineChars="0"/>
+            </w:pPr>
+            <w:r xmlns:w="http://schemas.openxmlformats.org/wordprocessingml/2006/main" xmlns:wp="http://schemas.openxmlformats.org/drawingml/2006/wordprocessingDrawing" xmlns:r="http://schemas.openxmlformats.org/officeDocument/2006/relationships" xmlns:w14="http://schemas.microsoft.com/office/word/2010/wordml">
+              <w:rPr>
+                <w:rFonts w:ascii="Arial" w:hAnsi="Arial" w:eastAsia="Arial" w:cs="Arial"/>
+                <w:i w:val="false"/>
+                <w:b w:val="false"/>
+                <w:u w:val="none"/>
+                <w:sz w:val="22"/>
+                <w:szCs w:val="22"/>
+                <w:color w:val="000000"/>
+              </w:rPr>
+              <w:t xml:space="preserve">3.3  </w:t>
+            </w:r>
+          </w:p>
+        </w:tc>
+      </w:tr>
+      <w:tr>
+        <w:trPr>
+          <w:trHeight w:val="360" w:hRule="auto"/>
+        </w:trPr>
+        body12
+        <w:tc>
+          <w:tcPr>
+            <w:vMerge/>
+            <w:tcBorders>
+              <w:bottom w:val="single" w:sz="6" w:space="0" w:color="666666"/>
+              <w:top w:val="single" w:sz="6" w:space="0" w:color="666666"/>
+              <w:left w:val="single" w:sz="6" w:space="0" w:color="666666"/>
+              <w:right w:val="single" w:sz="6" w:space="0" w:color="666666"/>
+            </w:tcBorders>
+            <w:shd w:val="clear" w:color="auto" w:fill="FFFFFF"/>
+            <w:tcMar>
+              <w:top w:w="0" w:type="dxa"/>
+              <w:bottom w:w="0" w:type="dxa"/>
+              <w:left w:w="0" w:type="dxa"/>
+              <w:right w:w="0" w:type="dxa"/>
+            </w:tcMar>
+            <w:vAlign w:val="center"/>
+          </w:tcPr>
+          <w:p>
+            <w:pPr>
+              <w:pStyle w:val="Normal"/>
+              <w:jc w:val="center"/>
+              <w:pBdr>
+                <w:bottom w:val="none" w:sz="0" w:space="0" w:color="000000"/>
+                <w:top w:val="none" w:sz="0" w:space="0" w:color="000000"/>
+                <w:left w:val="none" w:sz="0" w:space="0" w:color="000000"/>
+                <w:right w:val="none" w:sz="0" w:space="0" w:color="000000"/>
+              </w:pBdr>
+              <w:spacing w:after="100" w:before="100" w:line="240"/>
+              <w:ind w:left="100" w:right="100" w:firstLine="0" w:firstLineChars="0"/>
+            </w:pPr>
+          </w:p>
+        </w:tc>
+        <w:tc>
+          <w:tcPr>
+            <w:tcBorders>
+              <w:bottom w:val="single" w:sz="6" w:space="0" w:color="666666"/>
+              <w:top w:val="single" w:sz="6" w:space="0" w:color="666666"/>
+              <w:left w:val="single" w:sz="6" w:space="0" w:color="666666"/>
+              <w:right w:val="single" w:sz="6" w:space="0" w:color="666666"/>
+            </w:tcBorders>
+            <w:shd w:val="clear" w:color="auto" w:fill="FFFFFF"/>
+            <w:tcMar>
+              <w:top w:w="0" w:type="dxa"/>
+              <w:bottom w:w="0" w:type="dxa"/>
+              <w:left w:w="0" w:type="dxa"/>
+              <w:right w:w="0" w:type="dxa"/>
+            </w:tcMar>
+            <w:vAlign w:val="center"/>
+          </w:tcPr>
+          <w:p>
+            <w:pPr>
+              <w:pStyle w:val="Normal"/>
+              <w:jc w:val="center"/>
+              <w:pBdr>
+                <w:bottom w:val="none" w:sz="0" w:space="0" w:color="000000"/>
+                <w:top w:val="none" w:sz="0" w:space="0" w:color="000000"/>
+                <w:left w:val="none" w:sz="0" w:space="0" w:color="000000"/>
+                <w:right w:val="none" w:sz="0" w:space="0" w:color="000000"/>
+              </w:pBdr>
+              <w:spacing w:after="100" w:before="100" w:line="240"/>
+              <w:ind w:left="100" w:right="100" w:firstLine="0" w:firstLineChars="0"/>
+            </w:pPr>
+            <w:r xmlns:w="http://schemas.openxmlformats.org/wordprocessingml/2006/main" xmlns:wp="http://schemas.openxmlformats.org/drawingml/2006/wordprocessingDrawing" xmlns:r="http://schemas.openxmlformats.org/officeDocument/2006/relationships" xmlns:w14="http://schemas.microsoft.com/office/word/2010/wordml">
+              <w:rPr>
+                <w:rFonts w:ascii="Arial" w:hAnsi="Arial" w:eastAsia="Arial" w:cs="Arial"/>
+                <w:i w:val="false"/>
+                <w:b w:val="false"/>
+                <w:u w:val="none"/>
+                <w:sz w:val="22"/>
+                <w:szCs w:val="22"/>
+                <w:color w:val="000000"/>
+              </w:rPr>
+              <w:t xml:space="preserve">Max.   </w:t>
+            </w:r>
+          </w:p>
+        </w:tc>
+        <w:tc>
+          <w:tcPr>
+            <w:tcBorders>
+              <w:bottom w:val="single" w:sz="6" w:space="0" w:color="666666"/>
+              <w:top w:val="single" w:sz="6" w:space="0" w:color="666666"/>
+              <w:left w:val="single" w:sz="6" w:space="0" w:color="666666"/>
+              <w:right w:val="single" w:sz="6" w:space="0" w:color="666666"/>
+            </w:tcBorders>
+            <w:shd w:val="clear" w:color="auto" w:fill="FFFFFF"/>
+            <w:tcMar>
+              <w:top w:w="0" w:type="dxa"/>
+              <w:bottom w:w="0" w:type="dxa"/>
+              <w:left w:w="0" w:type="dxa"/>
+              <w:right w:w="0" w:type="dxa"/>
+            </w:tcMar>
+            <w:vAlign w:val="center"/>
+          </w:tcPr>
+          <w:p>
+            <w:pPr>
+              <w:pStyle w:val="Normal"/>
+              <w:jc w:val="center"/>
+              <w:pBdr>
+                <w:bottom w:val="none" w:sz="0" w:space="0" w:color="000000"/>
+                <w:top w:val="none" w:sz="0" w:space="0" w:color="000000"/>
+                <w:left w:val="none" w:sz="0" w:space="0" w:color="000000"/>
+                <w:right w:val="none" w:sz="0" w:space="0" w:color="000000"/>
+              </w:pBdr>
+              <w:spacing w:after="100" w:before="100" w:line="240"/>
+              <w:ind w:left="100" w:right="100" w:firstLine="0" w:firstLineChars="0"/>
+            </w:pPr>
+            <w:r xmlns:w="http://schemas.openxmlformats.org/wordprocessingml/2006/main" xmlns:wp="http://schemas.openxmlformats.org/drawingml/2006/wordprocessingDrawing" xmlns:r="http://schemas.openxmlformats.org/officeDocument/2006/relationships" xmlns:w14="http://schemas.microsoft.com/office/word/2010/wordml">
+              <w:rPr>
+                <w:rFonts w:ascii="Arial" w:hAnsi="Arial" w:eastAsia="Arial" w:cs="Arial"/>
+                <w:i w:val="false"/>
+                <w:b w:val="false"/>
+                <w:u w:val="none"/>
+                <w:sz w:val="22"/>
+                <w:szCs w:val="22"/>
+                <w:color w:val="000000"/>
+              </w:rPr>
+              <w:t xml:space="preserve">4.4  </w:t>
+            </w:r>
+          </w:p>
+        </w:tc>
+      </w:tr>
+      <w:tr>
+        <w:trPr>
+          <w:trHeight w:val="360" w:hRule="auto"/>
+        </w:trPr>
+        body13
+        <w:tc>
+          <w:tcPr>
+            <w:vMerge w:val="restart"/>
+            <w:tcBorders>
+              <w:bottom w:val="single" w:sz="6" w:space="0" w:color="666666"/>
+              <w:top w:val="single" w:sz="6" w:space="0" w:color="666666"/>
+              <w:left w:val="single" w:sz="6" w:space="0" w:color="666666"/>
+              <w:right w:val="single" w:sz="6" w:space="0" w:color="666666"/>
+            </w:tcBorders>
+            <w:shd w:val="clear" w:color="auto" w:fill="FFFFFF"/>
+            <w:tcMar>
+              <w:top w:w="0" w:type="dxa"/>
+              <w:bottom w:w="0" w:type="dxa"/>
+              <w:left w:w="0" w:type="dxa"/>
+              <w:right w:w="0" w:type="dxa"/>
+            </w:tcMar>
+            <w:vAlign w:val="center"/>
+          </w:tcPr>
+          <w:p>
+            <w:pPr>
+              <w:pStyle w:val="Normal"/>
+              <w:jc w:val="center"/>
+              <w:pBdr>
+                <w:bottom w:val="none" w:sz="0" w:space="0" w:color="000000"/>
+                <w:top w:val="none" w:sz="0" w:space="0" w:color="000000"/>
+                <w:left w:val="none" w:sz="0" w:space="0" w:color="000000"/>
+                <w:right w:val="none" w:sz="0" w:space="0" w:color="000000"/>
+              </w:pBdr>
+              <w:spacing w:after="100" w:before="100" w:line="240"/>
+              <w:ind w:left="100" w:right="100" w:firstLine="0" w:firstLineChars="0"/>
+            </w:pPr>
+            <w:r xmlns:w="http://schemas.openxmlformats.org/wordprocessingml/2006/main" xmlns:wp="http://schemas.openxmlformats.org/drawingml/2006/wordprocessingDrawing" xmlns:r="http://schemas.openxmlformats.org/officeDocument/2006/relationships" xmlns:w14="http://schemas.microsoft.com/office/word/2010/wordml">
+              <w:rPr>
+                <w:rFonts w:ascii="Arial" w:hAnsi="Arial" w:eastAsia="Arial" w:cs="Arial"/>
+                <w:i w:val="false"/>
+                <w:b w:val="false"/>
+                <w:u w:val="none"/>
+                <w:sz w:val="22"/>
+                <w:szCs w:val="22"/>
+                <w:color w:val="000000"/>
+              </w:rPr>
+              <w:t xml:space="preserve"> Petal.Length</w:t>
+            </w:r>
+          </w:p>
+        </w:tc>
+        <w:tc>
+          <w:tcPr>
+            <w:tcBorders>
+              <w:bottom w:val="single" w:sz="6" w:space="0" w:color="666666"/>
+              <w:top w:val="single" w:sz="6" w:space="0" w:color="666666"/>
+              <w:left w:val="single" w:sz="6" w:space="0" w:color="666666"/>
+              <w:right w:val="single" w:sz="6" w:space="0" w:color="666666"/>
+            </w:tcBorders>
+            <w:shd w:val="clear" w:color="auto" w:fill="FFFFFF"/>
+            <w:tcMar>
+              <w:top w:w="0" w:type="dxa"/>
+              <w:bottom w:w="0" w:type="dxa"/>
+              <w:left w:w="0" w:type="dxa"/>
+              <w:right w:w="0" w:type="dxa"/>
+            </w:tcMar>
+            <w:vAlign w:val="center"/>
+          </w:tcPr>
+          <w:p>
+            <w:pPr>
+              <w:pStyle w:val="Normal"/>
+              <w:jc w:val="center"/>
+              <w:pBdr>
+                <w:bottom w:val="none" w:sz="0" w:space="0" w:color="000000"/>
+                <w:top w:val="none" w:sz="0" w:space="0" w:color="000000"/>
+                <w:left w:val="none" w:sz="0" w:space="0" w:color="000000"/>
+                <w:right w:val="none" w:sz="0" w:space="0" w:color="000000"/>
+              </w:pBdr>
+              <w:spacing w:after="100" w:before="100" w:line="240"/>
+              <w:ind w:left="100" w:right="100" w:firstLine="0" w:firstLineChars="0"/>
+            </w:pPr>
+            <w:r xmlns:w="http://schemas.openxmlformats.org/wordprocessingml/2006/main" xmlns:wp="http://schemas.openxmlformats.org/drawingml/2006/wordprocessingDrawing" xmlns:r="http://schemas.openxmlformats.org/officeDocument/2006/relationships" xmlns:w14="http://schemas.microsoft.com/office/word/2010/wordml">
+              <w:rPr>
+                <w:rFonts w:ascii="Arial" w:hAnsi="Arial" w:eastAsia="Arial" w:cs="Arial"/>
+                <w:i w:val="false"/>
+                <w:b w:val="false"/>
+                <w:u w:val="none"/>
+                <w:sz w:val="22"/>
+                <w:szCs w:val="22"/>
+                <w:color w:val="000000"/>
+              </w:rPr>
+              <w:t xml:space="preserve">Min.   </w:t>
+            </w:r>
+          </w:p>
+        </w:tc>
+        <w:tc>
+          <w:tcPr>
+            <w:tcBorders>
+              <w:bottom w:val="single" w:sz="6" w:space="0" w:color="666666"/>
+              <w:top w:val="single" w:sz="6" w:space="0" w:color="666666"/>
+              <w:left w:val="single" w:sz="6" w:space="0" w:color="666666"/>
+              <w:right w:val="single" w:sz="6" w:space="0" w:color="666666"/>
+            </w:tcBorders>
+            <w:shd w:val="clear" w:color="auto" w:fill="FFFFFF"/>
+            <w:tcMar>
+              <w:top w:w="0" w:type="dxa"/>
+              <w:bottom w:w="0" w:type="dxa"/>
+              <w:left w:w="0" w:type="dxa"/>
+              <w:right w:w="0" w:type="dxa"/>
+            </w:tcMar>
+            <w:vAlign w:val="center"/>
+          </w:tcPr>
+          <w:p>
+            <w:pPr>
+              <w:pStyle w:val="Normal"/>
+              <w:jc w:val="center"/>
+              <w:pBdr>
+                <w:bottom w:val="none" w:sz="0" w:space="0" w:color="000000"/>
+                <w:top w:val="none" w:sz="0" w:space="0" w:color="000000"/>
+                <w:left w:val="none" w:sz="0" w:space="0" w:color="000000"/>
+                <w:right w:val="none" w:sz="0" w:space="0" w:color="000000"/>
+              </w:pBdr>
+              <w:spacing w:after="100" w:before="100" w:line="240"/>
+              <w:ind w:left="100" w:right="100" w:firstLine="0" w:firstLineChars="0"/>
+            </w:pPr>
+            <w:r xmlns:w="http://schemas.openxmlformats.org/wordprocessingml/2006/main" xmlns:wp="http://schemas.openxmlformats.org/drawingml/2006/wordprocessingDrawing" xmlns:r="http://schemas.openxmlformats.org/officeDocument/2006/relationships" xmlns:w14="http://schemas.microsoft.com/office/word/2010/wordml">
+              <w:rPr>
+                <w:rFonts w:ascii="Arial" w:hAnsi="Arial" w:eastAsia="Arial" w:cs="Arial"/>
+                <w:i w:val="false"/>
+                <w:b w:val="false"/>
+                <w:u w:val="none"/>
+                <w:sz w:val="22"/>
+                <w:szCs w:val="22"/>
+                <w:color w:val="000000"/>
+              </w:rPr>
+              <w:t xml:space="preserve">1.0  </w:t>
+            </w:r>
+          </w:p>
+        </w:tc>
+      </w:tr>
+      <w:tr>
+        <w:trPr>
+          <w:trHeight w:val="360" w:hRule="auto"/>
+        </w:trPr>
+        body14
+        <w:tc>
+          <w:tcPr>
+            <w:vMerge/>
+            <w:tcBorders>
+              <w:bottom w:val="single" w:sz="6" w:space="0" w:color="666666"/>
+              <w:top w:val="single" w:sz="6" w:space="0" w:color="666666"/>
+              <w:left w:val="single" w:sz="6" w:space="0" w:color="666666"/>
+              <w:right w:val="single" w:sz="6" w:space="0" w:color="666666"/>
+            </w:tcBorders>
+            <w:shd w:val="clear" w:color="auto" w:fill="FFFFFF"/>
+            <w:tcMar>
+              <w:top w:w="0" w:type="dxa"/>
+              <w:bottom w:w="0" w:type="dxa"/>
+              <w:left w:w="0" w:type="dxa"/>
+              <w:right w:w="0" w:type="dxa"/>
+            </w:tcMar>
+            <w:vAlign w:val="center"/>
+          </w:tcPr>
+          <w:p>
+            <w:pPr>
+              <w:pStyle w:val="Normal"/>
+              <w:jc w:val="center"/>
+              <w:pBdr>
+                <w:bottom w:val="none" w:sz="0" w:space="0" w:color="000000"/>
+                <w:top w:val="none" w:sz="0" w:space="0" w:color="000000"/>
+                <w:left w:val="none" w:sz="0" w:space="0" w:color="000000"/>
+                <w:right w:val="none" w:sz="0" w:space="0" w:color="000000"/>
+              </w:pBdr>
+              <w:spacing w:after="100" w:before="100" w:line="240"/>
+              <w:ind w:left="100" w:right="100" w:firstLine="0" w:firstLineChars="0"/>
+            </w:pPr>
+          </w:p>
+        </w:tc>
+        <w:tc>
+          <w:tcPr>
+            <w:tcBorders>
+              <w:bottom w:val="single" w:sz="6" w:space="0" w:color="666666"/>
+              <w:top w:val="single" w:sz="6" w:space="0" w:color="666666"/>
+              <w:left w:val="single" w:sz="6" w:space="0" w:color="666666"/>
+              <w:right w:val="single" w:sz="6" w:space="0" w:color="666666"/>
+            </w:tcBorders>
+            <w:shd w:val="clear" w:color="auto" w:fill="FFFFFF"/>
+            <w:tcMar>
+              <w:top w:w="0" w:type="dxa"/>
+              <w:bottom w:w="0" w:type="dxa"/>
+              <w:left w:w="0" w:type="dxa"/>
+              <w:right w:w="0" w:type="dxa"/>
+            </w:tcMar>
+            <w:vAlign w:val="center"/>
+          </w:tcPr>
+          <w:p>
+            <w:pPr>
+              <w:pStyle w:val="Normal"/>
+              <w:jc w:val="center"/>
+              <w:pBdr>
+                <w:bottom w:val="none" w:sz="0" w:space="0" w:color="000000"/>
+                <w:top w:val="none" w:sz="0" w:space="0" w:color="000000"/>
+                <w:left w:val="none" w:sz="0" w:space="0" w:color="000000"/>
+                <w:right w:val="none" w:sz="0" w:space="0" w:color="000000"/>
+              </w:pBdr>
+              <w:spacing w:after="100" w:before="100" w:line="240"/>
+              <w:ind w:left="100" w:right="100" w:firstLine="0" w:firstLineChars="0"/>
+            </w:pPr>
+            <w:r xmlns:w="http://schemas.openxmlformats.org/wordprocessingml/2006/main" xmlns:wp="http://schemas.openxmlformats.org/drawingml/2006/wordprocessingDrawing" xmlns:r="http://schemas.openxmlformats.org/officeDocument/2006/relationships" xmlns:w14="http://schemas.microsoft.com/office/word/2010/wordml">
+              <w:rPr>
+                <w:rFonts w:ascii="Arial" w:hAnsi="Arial" w:eastAsia="Arial" w:cs="Arial"/>
+                <w:i w:val="false"/>
+                <w:b w:val="false"/>
+                <w:u w:val="none"/>
+                <w:sz w:val="22"/>
+                <w:szCs w:val="22"/>
+                <w:color w:val="000000"/>
+              </w:rPr>
+              <w:t xml:space="preserve">1st Qu.</w:t>
+            </w:r>
+          </w:p>
+        </w:tc>
+        <w:tc>
+          <w:tcPr>
+            <w:tcBorders>
+              <w:bottom w:val="single" w:sz="6" w:space="0" w:color="666666"/>
+              <w:top w:val="single" w:sz="6" w:space="0" w:color="666666"/>
+              <w:left w:val="single" w:sz="6" w:space="0" w:color="666666"/>
+              <w:right w:val="single" w:sz="6" w:space="0" w:color="666666"/>
+            </w:tcBorders>
+            <w:shd w:val="clear" w:color="auto" w:fill="FFFFFF"/>
+            <w:tcMar>
+              <w:top w:w="0" w:type="dxa"/>
+              <w:bottom w:w="0" w:type="dxa"/>
+              <w:left w:w="0" w:type="dxa"/>
+              <w:right w:w="0" w:type="dxa"/>
+            </w:tcMar>
+            <w:vAlign w:val="center"/>
+          </w:tcPr>
+          <w:p>
+            <w:pPr>
+              <w:pStyle w:val="Normal"/>
+              <w:jc w:val="center"/>
+              <w:pBdr>
+                <w:bottom w:val="none" w:sz="0" w:space="0" w:color="000000"/>
+                <w:top w:val="none" w:sz="0" w:space="0" w:color="000000"/>
+                <w:left w:val="none" w:sz="0" w:space="0" w:color="000000"/>
+                <w:right w:val="none" w:sz="0" w:space="0" w:color="000000"/>
+              </w:pBdr>
+              <w:spacing w:after="100" w:before="100" w:line="240"/>
+              <w:ind w:left="100" w:right="100" w:firstLine="0" w:firstLineChars="0"/>
+            </w:pPr>
+            <w:r xmlns:w="http://schemas.openxmlformats.org/wordprocessingml/2006/main" xmlns:wp="http://schemas.openxmlformats.org/drawingml/2006/wordprocessingDrawing" xmlns:r="http://schemas.openxmlformats.org/officeDocument/2006/relationships" xmlns:w14="http://schemas.microsoft.com/office/word/2010/wordml">
+              <w:rPr>
+                <w:rFonts w:ascii="Arial" w:hAnsi="Arial" w:eastAsia="Arial" w:cs="Arial"/>
+                <w:i w:val="false"/>
+                <w:b w:val="false"/>
+                <w:u w:val="none"/>
+                <w:sz w:val="22"/>
+                <w:szCs w:val="22"/>
+                <w:color w:val="000000"/>
+              </w:rPr>
+              <w:t xml:space="preserve">1.6  </w:t>
+            </w:r>
+          </w:p>
+        </w:tc>
+      </w:tr>
+      <w:tr>
+        <w:trPr>
+          <w:trHeight w:val="360" w:hRule="auto"/>
+        </w:trPr>
+        body15
+        <w:tc>
+          <w:tcPr>
+            <w:vMerge/>
+            <w:tcBorders>
+              <w:bottom w:val="single" w:sz="6" w:space="0" w:color="666666"/>
+              <w:top w:val="single" w:sz="6" w:space="0" w:color="666666"/>
+              <w:left w:val="single" w:sz="6" w:space="0" w:color="666666"/>
+              <w:right w:val="single" w:sz="6" w:space="0" w:color="666666"/>
+            </w:tcBorders>
+            <w:shd w:val="clear" w:color="auto" w:fill="FFFFFF"/>
+            <w:tcMar>
+              <w:top w:w="0" w:type="dxa"/>
+              <w:bottom w:w="0" w:type="dxa"/>
+              <w:left w:w="0" w:type="dxa"/>
+              <w:right w:w="0" w:type="dxa"/>
+            </w:tcMar>
+            <w:vAlign w:val="center"/>
+          </w:tcPr>
+          <w:p>
+            <w:pPr>
+              <w:pStyle w:val="Normal"/>
+              <w:jc w:val="center"/>
+              <w:pBdr>
+                <w:bottom w:val="none" w:sz="0" w:space="0" w:color="000000"/>
+                <w:top w:val="none" w:sz="0" w:space="0" w:color="000000"/>
+                <w:left w:val="none" w:sz="0" w:space="0" w:color="000000"/>
+                <w:right w:val="none" w:sz="0" w:space="0" w:color="000000"/>
+              </w:pBdr>
+              <w:spacing w:after="100" w:before="100" w:line="240"/>
+              <w:ind w:left="100" w:right="100" w:firstLine="0" w:firstLineChars="0"/>
+            </w:pPr>
+          </w:p>
+        </w:tc>
+        <w:tc>
+          <w:tcPr>
+            <w:tcBorders>
+              <w:bottom w:val="single" w:sz="6" w:space="0" w:color="666666"/>
+              <w:top w:val="single" w:sz="6" w:space="0" w:color="666666"/>
+              <w:left w:val="single" w:sz="6" w:space="0" w:color="666666"/>
+              <w:right w:val="single" w:sz="6" w:space="0" w:color="666666"/>
+            </w:tcBorders>
+            <w:shd w:val="clear" w:color="auto" w:fill="FFFFFF"/>
+            <w:tcMar>
+              <w:top w:w="0" w:type="dxa"/>
+              <w:bottom w:w="0" w:type="dxa"/>
+              <w:left w:w="0" w:type="dxa"/>
+              <w:right w:w="0" w:type="dxa"/>
+            </w:tcMar>
+            <w:vAlign w:val="center"/>
+          </w:tcPr>
+          <w:p>
+            <w:pPr>
+              <w:pStyle w:val="Normal"/>
+              <w:jc w:val="center"/>
+              <w:pBdr>
+                <w:bottom w:val="none" w:sz="0" w:space="0" w:color="000000"/>
+                <w:top w:val="none" w:sz="0" w:space="0" w:color="000000"/>
+                <w:left w:val="none" w:sz="0" w:space="0" w:color="000000"/>
+                <w:right w:val="none" w:sz="0" w:space="0" w:color="000000"/>
+              </w:pBdr>
+              <w:spacing w:after="100" w:before="100" w:line="240"/>
+              <w:ind w:left="100" w:right="100" w:firstLine="0" w:firstLineChars="0"/>
+            </w:pPr>
+            <w:r xmlns:w="http://schemas.openxmlformats.org/wordprocessingml/2006/main" xmlns:wp="http://schemas.openxmlformats.org/drawingml/2006/wordprocessingDrawing" xmlns:r="http://schemas.openxmlformats.org/officeDocument/2006/relationships" xmlns:w14="http://schemas.microsoft.com/office/word/2010/wordml">
+              <w:rPr>
+                <w:rFonts w:ascii="Arial" w:hAnsi="Arial" w:eastAsia="Arial" w:cs="Arial"/>
+                <w:i w:val="false"/>
+                <w:b w:val="false"/>
+                <w:u w:val="none"/>
+                <w:sz w:val="22"/>
+                <w:szCs w:val="22"/>
+                <w:color w:val="000000"/>
+              </w:rPr>
+              <w:t xml:space="preserve">Median </w:t>
+            </w:r>
+          </w:p>
+        </w:tc>
+        <w:tc>
+          <w:tcPr>
+            <w:tcBorders>
+              <w:bottom w:val="single" w:sz="6" w:space="0" w:color="666666"/>
+              <w:top w:val="single" w:sz="6" w:space="0" w:color="666666"/>
+              <w:left w:val="single" w:sz="6" w:space="0" w:color="666666"/>
+              <w:right w:val="single" w:sz="6" w:space="0" w:color="666666"/>
+            </w:tcBorders>
+            <w:shd w:val="clear" w:color="auto" w:fill="FFFFFF"/>
+            <w:tcMar>
+              <w:top w:w="0" w:type="dxa"/>
+              <w:bottom w:w="0" w:type="dxa"/>
+              <w:left w:w="0" w:type="dxa"/>
+              <w:right w:w="0" w:type="dxa"/>
+            </w:tcMar>
+            <w:vAlign w:val="center"/>
+          </w:tcPr>
+          <w:p>
+            <w:pPr>
+              <w:pStyle w:val="Normal"/>
+              <w:jc w:val="center"/>
+              <w:pBdr>
+                <w:bottom w:val="none" w:sz="0" w:space="0" w:color="000000"/>
+                <w:top w:val="none" w:sz="0" w:space="0" w:color="000000"/>
+                <w:left w:val="none" w:sz="0" w:space="0" w:color="000000"/>
+                <w:right w:val="none" w:sz="0" w:space="0" w:color="000000"/>
+              </w:pBdr>
+              <w:spacing w:after="100" w:before="100" w:line="240"/>
+              <w:ind w:left="100" w:right="100" w:firstLine="0" w:firstLineChars="0"/>
+            </w:pPr>
+            <w:r xmlns:w="http://schemas.openxmlformats.org/wordprocessingml/2006/main" xmlns:wp="http://schemas.openxmlformats.org/drawingml/2006/wordprocessingDrawing" xmlns:r="http://schemas.openxmlformats.org/officeDocument/2006/relationships" xmlns:w14="http://schemas.microsoft.com/office/word/2010/wordml">
+              <w:rPr>
+                <w:rFonts w:ascii="Arial" w:hAnsi="Arial" w:eastAsia="Arial" w:cs="Arial"/>
+                <w:i w:val="false"/>
+                <w:b w:val="false"/>
+                <w:u w:val="none"/>
+                <w:sz w:val="22"/>
+                <w:szCs w:val="22"/>
+                <w:color w:val="000000"/>
+              </w:rPr>
+              <w:t xml:space="preserve">4.3  </w:t>
+            </w:r>
+          </w:p>
+        </w:tc>
+      </w:tr>
+      <w:tr>
+        <w:trPr>
+          <w:trHeight w:val="360" w:hRule="auto"/>
+        </w:trPr>
+        body16
+        <w:tc>
+          <w:tcPr>
+            <w:vMerge/>
+            <w:tcBorders>
+              <w:bottom w:val="single" w:sz="6" w:space="0" w:color="666666"/>
+              <w:top w:val="single" w:sz="6" w:space="0" w:color="666666"/>
+              <w:left w:val="single" w:sz="6" w:space="0" w:color="666666"/>
+              <w:right w:val="single" w:sz="6" w:space="0" w:color="666666"/>
+            </w:tcBorders>
+            <w:shd w:val="clear" w:color="auto" w:fill="FFFFFF"/>
+            <w:tcMar>
+              <w:top w:w="0" w:type="dxa"/>
+              <w:bottom w:w="0" w:type="dxa"/>
+              <w:left w:w="0" w:type="dxa"/>
+              <w:right w:w="0" w:type="dxa"/>
+            </w:tcMar>
+            <w:vAlign w:val="center"/>
+          </w:tcPr>
+          <w:p>
+            <w:pPr>
+              <w:pStyle w:val="Normal"/>
+              <w:jc w:val="center"/>
+              <w:pBdr>
+                <w:bottom w:val="none" w:sz="0" w:space="0" w:color="000000"/>
+                <w:top w:val="none" w:sz="0" w:space="0" w:color="000000"/>
+                <w:left w:val="none" w:sz="0" w:space="0" w:color="000000"/>
+                <w:right w:val="none" w:sz="0" w:space="0" w:color="000000"/>
+              </w:pBdr>
+              <w:spacing w:after="100" w:before="100" w:line="240"/>
+              <w:ind w:left="100" w:right="100" w:firstLine="0" w:firstLineChars="0"/>
+            </w:pPr>
+          </w:p>
+        </w:tc>
+        <w:tc>
+          <w:tcPr>
+            <w:tcBorders>
+              <w:bottom w:val="single" w:sz="6" w:space="0" w:color="666666"/>
+              <w:top w:val="single" w:sz="6" w:space="0" w:color="666666"/>
+              <w:left w:val="single" w:sz="6" w:space="0" w:color="666666"/>
+              <w:right w:val="single" w:sz="6" w:space="0" w:color="666666"/>
+            </w:tcBorders>
+            <w:shd w:val="clear" w:color="auto" w:fill="FFFFFF"/>
+            <w:tcMar>
+              <w:top w:w="0" w:type="dxa"/>
+              <w:bottom w:w="0" w:type="dxa"/>
+              <w:left w:w="0" w:type="dxa"/>
+              <w:right w:w="0" w:type="dxa"/>
+            </w:tcMar>
+            <w:vAlign w:val="center"/>
+          </w:tcPr>
+          <w:p>
+            <w:pPr>
+              <w:pStyle w:val="Normal"/>
+              <w:jc w:val="center"/>
+              <w:pBdr>
+                <w:bottom w:val="none" w:sz="0" w:space="0" w:color="000000"/>
+                <w:top w:val="none" w:sz="0" w:space="0" w:color="000000"/>
+                <w:left w:val="none" w:sz="0" w:space="0" w:color="000000"/>
+                <w:right w:val="none" w:sz="0" w:space="0" w:color="000000"/>
+              </w:pBdr>
+              <w:spacing w:after="100" w:before="100" w:line="240"/>
+              <w:ind w:left="100" w:right="100" w:firstLine="0" w:firstLineChars="0"/>
+            </w:pPr>
+            <w:r xmlns:w="http://schemas.openxmlformats.org/wordprocessingml/2006/main" xmlns:wp="http://schemas.openxmlformats.org/drawingml/2006/wordprocessingDrawing" xmlns:r="http://schemas.openxmlformats.org/officeDocument/2006/relationships" xmlns:w14="http://schemas.microsoft.com/office/word/2010/wordml">
+              <w:rPr>
+                <w:rFonts w:ascii="Arial" w:hAnsi="Arial" w:eastAsia="Arial" w:cs="Arial"/>
+                <w:i w:val="false"/>
+                <w:b w:val="false"/>
+                <w:u w:val="none"/>
+                <w:sz w:val="22"/>
+                <w:szCs w:val="22"/>
+                <w:color w:val="000000"/>
+              </w:rPr>
+              <w:t xml:space="preserve">Mean   </w:t>
+            </w:r>
+          </w:p>
+        </w:tc>
+        <w:tc>
+          <w:tcPr>
+            <w:tcBorders>
+              <w:bottom w:val="single" w:sz="6" w:space="0" w:color="666666"/>
+              <w:top w:val="single" w:sz="6" w:space="0" w:color="666666"/>
+              <w:left w:val="single" w:sz="6" w:space="0" w:color="666666"/>
+              <w:right w:val="single" w:sz="6" w:space="0" w:color="666666"/>
+            </w:tcBorders>
+            <w:shd w:val="clear" w:color="auto" w:fill="FFFFFF"/>
+            <w:tcMar>
+              <w:top w:w="0" w:type="dxa"/>
+              <w:bottom w:w="0" w:type="dxa"/>
+              <w:left w:w="0" w:type="dxa"/>
+              <w:right w:w="0" w:type="dxa"/>
+            </w:tcMar>
+            <w:vAlign w:val="center"/>
+          </w:tcPr>
+          <w:p>
+            <w:pPr>
+              <w:pStyle w:val="Normal"/>
+              <w:jc w:val="center"/>
+              <w:pBdr>
+                <w:bottom w:val="none" w:sz="0" w:space="0" w:color="000000"/>
+                <w:top w:val="none" w:sz="0" w:space="0" w:color="000000"/>
+                <w:left w:val="none" w:sz="0" w:space="0" w:color="000000"/>
+                <w:right w:val="none" w:sz="0" w:space="0" w:color="000000"/>
+              </w:pBdr>
+              <w:spacing w:after="100" w:before="100" w:line="240"/>
+              <w:ind w:left="100" w:right="100" w:firstLine="0" w:firstLineChars="0"/>
+            </w:pPr>
+            <w:r xmlns:w="http://schemas.openxmlformats.org/wordprocessingml/2006/main" xmlns:wp="http://schemas.openxmlformats.org/drawingml/2006/wordprocessingDrawing" xmlns:r="http://schemas.openxmlformats.org/officeDocument/2006/relationships" xmlns:w14="http://schemas.microsoft.com/office/word/2010/wordml">
+              <w:rPr>
+                <w:rFonts w:ascii="Arial" w:hAnsi="Arial" w:eastAsia="Arial" w:cs="Arial"/>
+                <w:i w:val="false"/>
+                <w:b w:val="false"/>
+                <w:u w:val="none"/>
+                <w:sz w:val="22"/>
+                <w:szCs w:val="22"/>
+                <w:color w:val="000000"/>
+              </w:rPr>
+              <w:t xml:space="preserve">3.8  </w:t>
+            </w:r>
+          </w:p>
+        </w:tc>
+      </w:tr>
+      <w:tr>
+        <w:trPr>
+          <w:trHeight w:val="360" w:hRule="auto"/>
+        </w:trPr>
+        body17
+        <w:tc>
+          <w:tcPr>
+            <w:vMerge/>
+            <w:tcBorders>
+              <w:bottom w:val="single" w:sz="6" w:space="0" w:color="666666"/>
+              <w:top w:val="single" w:sz="6" w:space="0" w:color="666666"/>
+              <w:left w:val="single" w:sz="6" w:space="0" w:color="666666"/>
+              <w:right w:val="single" w:sz="6" w:space="0" w:color="666666"/>
+            </w:tcBorders>
+            <w:shd w:val="clear" w:color="auto" w:fill="FFFFFF"/>
+            <w:tcMar>
+              <w:top w:w="0" w:type="dxa"/>
+              <w:bottom w:w="0" w:type="dxa"/>
+              <w:left w:w="0" w:type="dxa"/>
+              <w:right w:w="0" w:type="dxa"/>
+            </w:tcMar>
+            <w:vAlign w:val="center"/>
+          </w:tcPr>
+          <w:p>
+            <w:pPr>
+              <w:pStyle w:val="Normal"/>
+              <w:jc w:val="center"/>
+              <w:pBdr>
+                <w:bottom w:val="none" w:sz="0" w:space="0" w:color="000000"/>
+                <w:top w:val="none" w:sz="0" w:space="0" w:color="000000"/>
+                <w:left w:val="none" w:sz="0" w:space="0" w:color="000000"/>
+                <w:right w:val="none" w:sz="0" w:space="0" w:color="000000"/>
+              </w:pBdr>
+              <w:spacing w:after="100" w:before="100" w:line="240"/>
+              <w:ind w:left="100" w:right="100" w:firstLine="0" w:firstLineChars="0"/>
+            </w:pPr>
+          </w:p>
+        </w:tc>
+        <w:tc>
+          <w:tcPr>
+            <w:tcBorders>
+              <w:bottom w:val="single" w:sz="6" w:space="0" w:color="666666"/>
+              <w:top w:val="single" w:sz="6" w:space="0" w:color="666666"/>
+              <w:left w:val="single" w:sz="6" w:space="0" w:color="666666"/>
+              <w:right w:val="single" w:sz="6" w:space="0" w:color="666666"/>
+            </w:tcBorders>
+            <w:shd w:val="clear" w:color="auto" w:fill="FFFFFF"/>
+            <w:tcMar>
+              <w:top w:w="0" w:type="dxa"/>
+              <w:bottom w:w="0" w:type="dxa"/>
+              <w:left w:w="0" w:type="dxa"/>
+              <w:right w:w="0" w:type="dxa"/>
+            </w:tcMar>
+            <w:vAlign w:val="center"/>
+          </w:tcPr>
+          <w:p>
+            <w:pPr>
+              <w:pStyle w:val="Normal"/>
+              <w:jc w:val="center"/>
+              <w:pBdr>
+                <w:bottom w:val="none" w:sz="0" w:space="0" w:color="000000"/>
+                <w:top w:val="none" w:sz="0" w:space="0" w:color="000000"/>
+                <w:left w:val="none" w:sz="0" w:space="0" w:color="000000"/>
+                <w:right w:val="none" w:sz="0" w:space="0" w:color="000000"/>
+              </w:pBdr>
+              <w:spacing w:after="100" w:before="100" w:line="240"/>
+              <w:ind w:left="100" w:right="100" w:firstLine="0" w:firstLineChars="0"/>
+            </w:pPr>
+            <w:r xmlns:w="http://schemas.openxmlformats.org/wordprocessingml/2006/main" xmlns:wp="http://schemas.openxmlformats.org/drawingml/2006/wordprocessingDrawing" xmlns:r="http://schemas.openxmlformats.org/officeDocument/2006/relationships" xmlns:w14="http://schemas.microsoft.com/office/word/2010/wordml">
+              <w:rPr>
+                <w:rFonts w:ascii="Arial" w:hAnsi="Arial" w:eastAsia="Arial" w:cs="Arial"/>
+                <w:i w:val="false"/>
+                <w:b w:val="false"/>
+                <w:u w:val="none"/>
+                <w:sz w:val="22"/>
+                <w:szCs w:val="22"/>
+                <w:color w:val="000000"/>
+              </w:rPr>
+              <w:t xml:space="preserve">3rd Qu.</w:t>
+            </w:r>
+          </w:p>
+        </w:tc>
+        <w:tc>
+          <w:tcPr>
+            <w:tcBorders>
+              <w:bottom w:val="single" w:sz="6" w:space="0" w:color="666666"/>
+              <w:top w:val="single" w:sz="6" w:space="0" w:color="666666"/>
+              <w:left w:val="single" w:sz="6" w:space="0" w:color="666666"/>
+              <w:right w:val="single" w:sz="6" w:space="0" w:color="666666"/>
+            </w:tcBorders>
+            <w:shd w:val="clear" w:color="auto" w:fill="FFFFFF"/>
+            <w:tcMar>
+              <w:top w:w="0" w:type="dxa"/>
+              <w:bottom w:w="0" w:type="dxa"/>
+              <w:left w:w="0" w:type="dxa"/>
+              <w:right w:w="0" w:type="dxa"/>
+            </w:tcMar>
+            <w:vAlign w:val="center"/>
+          </w:tcPr>
+          <w:p>
+            <w:pPr>
+              <w:pStyle w:val="Normal"/>
+              <w:jc w:val="center"/>
+              <w:pBdr>
+                <w:bottom w:val="none" w:sz="0" w:space="0" w:color="000000"/>
+                <w:top w:val="none" w:sz="0" w:space="0" w:color="000000"/>
+                <w:left w:val="none" w:sz="0" w:space="0" w:color="000000"/>
+                <w:right w:val="none" w:sz="0" w:space="0" w:color="000000"/>
+              </w:pBdr>
+              <w:spacing w:after="100" w:before="100" w:line="240"/>
+              <w:ind w:left="100" w:right="100" w:firstLine="0" w:firstLineChars="0"/>
+            </w:pPr>
+            <w:r xmlns:w="http://schemas.openxmlformats.org/wordprocessingml/2006/main" xmlns:wp="http://schemas.openxmlformats.org/drawingml/2006/wordprocessingDrawing" xmlns:r="http://schemas.openxmlformats.org/officeDocument/2006/relationships" xmlns:w14="http://schemas.microsoft.com/office/word/2010/wordml">
+              <w:rPr>
+                <w:rFonts w:ascii="Arial" w:hAnsi="Arial" w:eastAsia="Arial" w:cs="Arial"/>
+                <w:i w:val="false"/>
+                <w:b w:val="false"/>
+                <w:u w:val="none"/>
+                <w:sz w:val="22"/>
+                <w:szCs w:val="22"/>
+                <w:color w:val="000000"/>
+              </w:rPr>
+              <w:t xml:space="preserve">5.1  </w:t>
+            </w:r>
+          </w:p>
+        </w:tc>
+      </w:tr>
+      <w:tr>
+        <w:trPr>
+          <w:trHeight w:val="360" w:hRule="auto"/>
+        </w:trPr>
+        body18
+        <w:tc>
+          <w:tcPr>
+            <w:vMerge/>
+            <w:tcBorders>
+              <w:bottom w:val="single" w:sz="6" w:space="0" w:color="666666"/>
+              <w:top w:val="single" w:sz="6" w:space="0" w:color="666666"/>
+              <w:left w:val="single" w:sz="6" w:space="0" w:color="666666"/>
+              <w:right w:val="single" w:sz="6" w:space="0" w:color="666666"/>
+            </w:tcBorders>
+            <w:shd w:val="clear" w:color="auto" w:fill="FFFFFF"/>
+            <w:tcMar>
+              <w:top w:w="0" w:type="dxa"/>
+              <w:bottom w:w="0" w:type="dxa"/>
+              <w:left w:w="0" w:type="dxa"/>
+              <w:right w:w="0" w:type="dxa"/>
+            </w:tcMar>
+            <w:vAlign w:val="center"/>
+          </w:tcPr>
+          <w:p>
+            <w:pPr>
+              <w:pStyle w:val="Normal"/>
+              <w:jc w:val="center"/>
+              <w:pBdr>
+                <w:bottom w:val="none" w:sz="0" w:space="0" w:color="000000"/>
+                <w:top w:val="none" w:sz="0" w:space="0" w:color="000000"/>
+                <w:left w:val="none" w:sz="0" w:space="0" w:color="000000"/>
+                <w:right w:val="none" w:sz="0" w:space="0" w:color="000000"/>
+              </w:pBdr>
+              <w:spacing w:after="100" w:before="100" w:line="240"/>
+              <w:ind w:left="100" w:right="100" w:firstLine="0" w:firstLineChars="0"/>
+            </w:pPr>
+          </w:p>
+        </w:tc>
+        <w:tc>
+          <w:tcPr>
+            <w:tcBorders>
+              <w:bottom w:val="single" w:sz="6" w:space="0" w:color="666666"/>
+              <w:top w:val="single" w:sz="6" w:space="0" w:color="666666"/>
+              <w:left w:val="single" w:sz="6" w:space="0" w:color="666666"/>
+              <w:right w:val="single" w:sz="6" w:space="0" w:color="666666"/>
+            </w:tcBorders>
+            <w:shd w:val="clear" w:color="auto" w:fill="FFFFFF"/>
+            <w:tcMar>
+              <w:top w:w="0" w:type="dxa"/>
+              <w:bottom w:w="0" w:type="dxa"/>
+              <w:left w:w="0" w:type="dxa"/>
+              <w:right w:w="0" w:type="dxa"/>
+            </w:tcMar>
+            <w:vAlign w:val="center"/>
+          </w:tcPr>
+          <w:p>
+            <w:pPr>
+              <w:pStyle w:val="Normal"/>
+              <w:jc w:val="center"/>
+              <w:pBdr>
+                <w:bottom w:val="none" w:sz="0" w:space="0" w:color="000000"/>
+                <w:top w:val="none" w:sz="0" w:space="0" w:color="000000"/>
+                <w:left w:val="none" w:sz="0" w:space="0" w:color="000000"/>
+                <w:right w:val="none" w:sz="0" w:space="0" w:color="000000"/>
+              </w:pBdr>
+              <w:spacing w:after="100" w:before="100" w:line="240"/>
+              <w:ind w:left="100" w:right="100" w:firstLine="0" w:firstLineChars="0"/>
+            </w:pPr>
+            <w:r xmlns:w="http://schemas.openxmlformats.org/wordprocessingml/2006/main" xmlns:wp="http://schemas.openxmlformats.org/drawingml/2006/wordprocessingDrawing" xmlns:r="http://schemas.openxmlformats.org/officeDocument/2006/relationships" xmlns:w14="http://schemas.microsoft.com/office/word/2010/wordml">
+              <w:rPr>
+                <w:rFonts w:ascii="Arial" w:hAnsi="Arial" w:eastAsia="Arial" w:cs="Arial"/>
+                <w:i w:val="false"/>
+                <w:b w:val="false"/>
+                <w:u w:val="none"/>
+                <w:sz w:val="22"/>
+                <w:szCs w:val="22"/>
+                <w:color w:val="000000"/>
+              </w:rPr>
+              <w:t xml:space="preserve">Max.   </w:t>
+            </w:r>
+          </w:p>
+        </w:tc>
+        <w:tc>
+          <w:tcPr>
+            <w:tcBorders>
+              <w:bottom w:val="single" w:sz="6" w:space="0" w:color="666666"/>
+              <w:top w:val="single" w:sz="6" w:space="0" w:color="666666"/>
+              <w:left w:val="single" w:sz="6" w:space="0" w:color="666666"/>
+              <w:right w:val="single" w:sz="6" w:space="0" w:color="666666"/>
+            </w:tcBorders>
+            <w:shd w:val="clear" w:color="auto" w:fill="FFFFFF"/>
+            <w:tcMar>
+              <w:top w:w="0" w:type="dxa"/>
+              <w:bottom w:w="0" w:type="dxa"/>
+              <w:left w:w="0" w:type="dxa"/>
+              <w:right w:w="0" w:type="dxa"/>
+            </w:tcMar>
+            <w:vAlign w:val="center"/>
+          </w:tcPr>
+          <w:p>
+            <w:pPr>
+              <w:pStyle w:val="Normal"/>
+              <w:jc w:val="center"/>
+              <w:pBdr>
+                <w:bottom w:val="none" w:sz="0" w:space="0" w:color="000000"/>
+                <w:top w:val="none" w:sz="0" w:space="0" w:color="000000"/>
+                <w:left w:val="none" w:sz="0" w:space="0" w:color="000000"/>
+                <w:right w:val="none" w:sz="0" w:space="0" w:color="000000"/>
+              </w:pBdr>
+              <w:spacing w:after="100" w:before="100" w:line="240"/>
+              <w:ind w:left="100" w:right="100" w:firstLine="0" w:firstLineChars="0"/>
+            </w:pPr>
+            <w:r xmlns:w="http://schemas.openxmlformats.org/wordprocessingml/2006/main" xmlns:wp="http://schemas.openxmlformats.org/drawingml/2006/wordprocessingDrawing" xmlns:r="http://schemas.openxmlformats.org/officeDocument/2006/relationships" xmlns:w14="http://schemas.microsoft.com/office/word/2010/wordml">
+              <w:rPr>
+                <w:rFonts w:ascii="Arial" w:hAnsi="Arial" w:eastAsia="Arial" w:cs="Arial"/>
+                <w:i w:val="false"/>
+                <w:b w:val="false"/>
+                <w:u w:val="none"/>
+                <w:sz w:val="22"/>
+                <w:szCs w:val="22"/>
+                <w:color w:val="000000"/>
+              </w:rPr>
+              <w:t xml:space="preserve">6.9  </w:t>
+            </w:r>
+          </w:p>
+        </w:tc>
+      </w:tr>
+      <w:tr>
+        <w:trPr>
+          <w:trHeight w:val="360" w:hRule="auto"/>
+        </w:trPr>
+        body19
+        <w:tc>
+          <w:tcPr>
+            <w:vMerge w:val="restart"/>
+            <w:tcBorders>
+              <w:bottom w:val="single" w:sz="6" w:space="0" w:color="666666"/>
+              <w:top w:val="single" w:sz="6" w:space="0" w:color="666666"/>
+              <w:left w:val="single" w:sz="6" w:space="0" w:color="666666"/>
+              <w:right w:val="single" w:sz="6" w:space="0" w:color="666666"/>
+            </w:tcBorders>
+            <w:shd w:val="clear" w:color="auto" w:fill="FFFFFF"/>
+            <w:tcMar>
+              <w:top w:w="0" w:type="dxa"/>
+              <w:bottom w:w="0" w:type="dxa"/>
+              <w:left w:w="0" w:type="dxa"/>
+              <w:right w:w="0" w:type="dxa"/>
+            </w:tcMar>
+            <w:vAlign w:val="center"/>
+          </w:tcPr>
+          <w:p>
+            <w:pPr>
+              <w:pStyle w:val="Normal"/>
+              <w:jc w:val="center"/>
+              <w:pBdr>
+                <w:bottom w:val="none" w:sz="0" w:space="0" w:color="000000"/>
+                <w:top w:val="none" w:sz="0" w:space="0" w:color="000000"/>
+                <w:left w:val="none" w:sz="0" w:space="0" w:color="000000"/>
+                <w:right w:val="none" w:sz="0" w:space="0" w:color="000000"/>
+              </w:pBdr>
+              <w:spacing w:after="100" w:before="100" w:line="240"/>
+              <w:ind w:left="100" w:right="100" w:firstLine="0" w:firstLineChars="0"/>
+            </w:pPr>
+            <w:r xmlns:w="http://schemas.openxmlformats.org/wordprocessingml/2006/main" xmlns:wp="http://schemas.openxmlformats.org/drawingml/2006/wordprocessingDrawing" xmlns:r="http://schemas.openxmlformats.org/officeDocument/2006/relationships" xmlns:w14="http://schemas.microsoft.com/office/word/2010/wordml">
+              <w:rPr>
+                <w:rFonts w:ascii="Arial" w:hAnsi="Arial" w:eastAsia="Arial" w:cs="Arial"/>
+                <w:i w:val="false"/>
+                <w:b w:val="false"/>
+                <w:u w:val="none"/>
+                <w:sz w:val="22"/>
+                <w:szCs w:val="22"/>
+                <w:color w:val="000000"/>
+              </w:rPr>
+              <w:t xml:space="preserve"> Petal.Width</w:t>
+            </w:r>
+          </w:p>
+        </w:tc>
+        <w:tc>
+          <w:tcPr>
+            <w:tcBorders>
+              <w:bottom w:val="single" w:sz="6" w:space="0" w:color="666666"/>
+              <w:top w:val="single" w:sz="6" w:space="0" w:color="666666"/>
+              <w:left w:val="single" w:sz="6" w:space="0" w:color="666666"/>
+              <w:right w:val="single" w:sz="6" w:space="0" w:color="666666"/>
+            </w:tcBorders>
+            <w:shd w:val="clear" w:color="auto" w:fill="FFFFFF"/>
+            <w:tcMar>
+              <w:top w:w="0" w:type="dxa"/>
+              <w:bottom w:w="0" w:type="dxa"/>
+              <w:left w:w="0" w:type="dxa"/>
+              <w:right w:w="0" w:type="dxa"/>
+            </w:tcMar>
+            <w:vAlign w:val="center"/>
+          </w:tcPr>
+          <w:p>
+            <w:pPr>
+              <w:pStyle w:val="Normal"/>
+              <w:jc w:val="center"/>
+              <w:pBdr>
+                <w:bottom w:val="none" w:sz="0" w:space="0" w:color="000000"/>
+                <w:top w:val="none" w:sz="0" w:space="0" w:color="000000"/>
+                <w:left w:val="none" w:sz="0" w:space="0" w:color="000000"/>
+                <w:right w:val="none" w:sz="0" w:space="0" w:color="000000"/>
+              </w:pBdr>
+              <w:spacing w:after="100" w:before="100" w:line="240"/>
+              <w:ind w:left="100" w:right="100" w:firstLine="0" w:firstLineChars="0"/>
+            </w:pPr>
+            <w:r xmlns:w="http://schemas.openxmlformats.org/wordprocessingml/2006/main" xmlns:wp="http://schemas.openxmlformats.org/drawingml/2006/wordprocessingDrawing" xmlns:r="http://schemas.openxmlformats.org/officeDocument/2006/relationships" xmlns:w14="http://schemas.microsoft.com/office/word/2010/wordml">
+              <w:rPr>
+                <w:rFonts w:ascii="Arial" w:hAnsi="Arial" w:eastAsia="Arial" w:cs="Arial"/>
+                <w:i w:val="false"/>
+                <w:b w:val="false"/>
+                <w:u w:val="none"/>
+                <w:sz w:val="22"/>
+                <w:szCs w:val="22"/>
+                <w:color w:val="000000"/>
+              </w:rPr>
+              <w:t xml:space="preserve">Min.   </w:t>
+            </w:r>
+          </w:p>
+        </w:tc>
+        <w:tc>
+          <w:tcPr>
+            <w:tcBorders>
+              <w:bottom w:val="single" w:sz="6" w:space="0" w:color="666666"/>
+              <w:top w:val="single" w:sz="6" w:space="0" w:color="666666"/>
+              <w:left w:val="single" w:sz="6" w:space="0" w:color="666666"/>
+              <w:right w:val="single" w:sz="6" w:space="0" w:color="666666"/>
+            </w:tcBorders>
+            <w:shd w:val="clear" w:color="auto" w:fill="FFFFFF"/>
+            <w:tcMar>
+              <w:top w:w="0" w:type="dxa"/>
+              <w:bottom w:w="0" w:type="dxa"/>
+              <w:left w:w="0" w:type="dxa"/>
+              <w:right w:w="0" w:type="dxa"/>
+            </w:tcMar>
+            <w:vAlign w:val="center"/>
+          </w:tcPr>
+          <w:p>
+            <w:pPr>
+              <w:pStyle w:val="Normal"/>
+              <w:jc w:val="center"/>
+              <w:pBdr>
+                <w:bottom w:val="none" w:sz="0" w:space="0" w:color="000000"/>
+                <w:top w:val="none" w:sz="0" w:space="0" w:color="000000"/>
+                <w:left w:val="none" w:sz="0" w:space="0" w:color="000000"/>
+                <w:right w:val="none" w:sz="0" w:space="0" w:color="000000"/>
+              </w:pBdr>
+              <w:spacing w:after="100" w:before="100" w:line="240"/>
+              <w:ind w:left="100" w:right="100" w:firstLine="0" w:firstLineChars="0"/>
+            </w:pPr>
+            <w:r xmlns:w="http://schemas.openxmlformats.org/wordprocessingml/2006/main" xmlns:wp="http://schemas.openxmlformats.org/drawingml/2006/wordprocessingDrawing" xmlns:r="http://schemas.openxmlformats.org/officeDocument/2006/relationships" xmlns:w14="http://schemas.microsoft.com/office/word/2010/wordml">
+              <w:rPr>
+                <w:rFonts w:ascii="Arial" w:hAnsi="Arial" w:eastAsia="Arial" w:cs="Arial"/>
+                <w:i w:val="false"/>
+                <w:b w:val="false"/>
+                <w:u w:val="none"/>
+                <w:sz w:val="22"/>
+                <w:szCs w:val="22"/>
+                <w:color w:val="000000"/>
+              </w:rPr>
+              <w:t xml:space="preserve">0.1  </w:t>
+            </w:r>
+          </w:p>
+        </w:tc>
+      </w:tr>
+      <w:tr>
+        <w:trPr>
+          <w:trHeight w:val="360" w:hRule="auto"/>
+        </w:trPr>
+        body20
+        <w:tc>
+          <w:tcPr>
+            <w:vMerge/>
+            <w:tcBorders>
+              <w:bottom w:val="single" w:sz="6" w:space="0" w:color="666666"/>
+              <w:top w:val="single" w:sz="6" w:space="0" w:color="666666"/>
+              <w:left w:val="single" w:sz="6" w:space="0" w:color="666666"/>
+              <w:right w:val="single" w:sz="6" w:space="0" w:color="666666"/>
+            </w:tcBorders>
+            <w:shd w:val="clear" w:color="auto" w:fill="FFFFFF"/>
+            <w:tcMar>
+              <w:top w:w="0" w:type="dxa"/>
+              <w:bottom w:w="0" w:type="dxa"/>
+              <w:left w:w="0" w:type="dxa"/>
+              <w:right w:w="0" w:type="dxa"/>
+            </w:tcMar>
+            <w:vAlign w:val="center"/>
+          </w:tcPr>
+          <w:p>
+            <w:pPr>
+              <w:pStyle w:val="Normal"/>
+              <w:jc w:val="center"/>
+              <w:pBdr>
+                <w:bottom w:val="none" w:sz="0" w:space="0" w:color="000000"/>
+                <w:top w:val="none" w:sz="0" w:space="0" w:color="000000"/>
+                <w:left w:val="none" w:sz="0" w:space="0" w:color="000000"/>
+                <w:right w:val="none" w:sz="0" w:space="0" w:color="000000"/>
+              </w:pBdr>
+              <w:spacing w:after="100" w:before="100" w:line="240"/>
+              <w:ind w:left="100" w:right="100" w:firstLine="0" w:firstLineChars="0"/>
+            </w:pPr>
+          </w:p>
+        </w:tc>
+        <w:tc>
+          <w:tcPr>
+            <w:tcBorders>
+              <w:bottom w:val="single" w:sz="6" w:space="0" w:color="666666"/>
+              <w:top w:val="single" w:sz="6" w:space="0" w:color="666666"/>
+              <w:left w:val="single" w:sz="6" w:space="0" w:color="666666"/>
+              <w:right w:val="single" w:sz="6" w:space="0" w:color="666666"/>
+            </w:tcBorders>
+            <w:shd w:val="clear" w:color="auto" w:fill="FFFFFF"/>
+            <w:tcMar>
+              <w:top w:w="0" w:type="dxa"/>
+              <w:bottom w:w="0" w:type="dxa"/>
+              <w:left w:w="0" w:type="dxa"/>
+              <w:right w:w="0" w:type="dxa"/>
+            </w:tcMar>
+            <w:vAlign w:val="center"/>
+          </w:tcPr>
+          <w:p>
+            <w:pPr>
+              <w:pStyle w:val="Normal"/>
+              <w:jc w:val="center"/>
+              <w:pBdr>
+                <w:bottom w:val="none" w:sz="0" w:space="0" w:color="000000"/>
+                <w:top w:val="none" w:sz="0" w:space="0" w:color="000000"/>
+                <w:left w:val="none" w:sz="0" w:space="0" w:color="000000"/>
+                <w:right w:val="none" w:sz="0" w:space="0" w:color="000000"/>
+              </w:pBdr>
+              <w:spacing w:after="100" w:before="100" w:line="240"/>
+              <w:ind w:left="100" w:right="100" w:firstLine="0" w:firstLineChars="0"/>
+            </w:pPr>
+            <w:r xmlns:w="http://schemas.openxmlformats.org/wordprocessingml/2006/main" xmlns:wp="http://schemas.openxmlformats.org/drawingml/2006/wordprocessingDrawing" xmlns:r="http://schemas.openxmlformats.org/officeDocument/2006/relationships" xmlns:w14="http://schemas.microsoft.com/office/word/2010/wordml">
+              <w:rPr>
+                <w:rFonts w:ascii="Arial" w:hAnsi="Arial" w:eastAsia="Arial" w:cs="Arial"/>
+                <w:i w:val="false"/>
+                <w:b w:val="false"/>
+                <w:u w:val="none"/>
+                <w:sz w:val="22"/>
+                <w:szCs w:val="22"/>
+                <w:color w:val="000000"/>
+              </w:rPr>
+              <w:t xml:space="preserve">1st Qu.</w:t>
+            </w:r>
+          </w:p>
+        </w:tc>
+        <w:tc>
+          <w:tcPr>
+            <w:tcBorders>
+              <w:bottom w:val="single" w:sz="6" w:space="0" w:color="666666"/>
+              <w:top w:val="single" w:sz="6" w:space="0" w:color="666666"/>
+              <w:left w:val="single" w:sz="6" w:space="0" w:color="666666"/>
+              <w:right w:val="single" w:sz="6" w:space="0" w:color="666666"/>
+            </w:tcBorders>
+            <w:shd w:val="clear" w:color="auto" w:fill="FFFFFF"/>
+            <w:tcMar>
+              <w:top w:w="0" w:type="dxa"/>
+              <w:bottom w:w="0" w:type="dxa"/>
+              <w:left w:w="0" w:type="dxa"/>
+              <w:right w:w="0" w:type="dxa"/>
+            </w:tcMar>
+            <w:vAlign w:val="center"/>
+          </w:tcPr>
+          <w:p>
+            <w:pPr>
+              <w:pStyle w:val="Normal"/>
+              <w:jc w:val="center"/>
+              <w:pBdr>
+                <w:bottom w:val="none" w:sz="0" w:space="0" w:color="000000"/>
+                <w:top w:val="none" w:sz="0" w:space="0" w:color="000000"/>
+                <w:left w:val="none" w:sz="0" w:space="0" w:color="000000"/>
+                <w:right w:val="none" w:sz="0" w:space="0" w:color="000000"/>
+              </w:pBdr>
+              <w:spacing w:after="100" w:before="100" w:line="240"/>
+              <w:ind w:left="100" w:right="100" w:firstLine="0" w:firstLineChars="0"/>
+            </w:pPr>
+            <w:r xmlns:w="http://schemas.openxmlformats.org/wordprocessingml/2006/main" xmlns:wp="http://schemas.openxmlformats.org/drawingml/2006/wordprocessingDrawing" xmlns:r="http://schemas.openxmlformats.org/officeDocument/2006/relationships" xmlns:w14="http://schemas.microsoft.com/office/word/2010/wordml">
+              <w:rPr>
+                <w:rFonts w:ascii="Arial" w:hAnsi="Arial" w:eastAsia="Arial" w:cs="Arial"/>
+                <w:i w:val="false"/>
+                <w:b w:val="false"/>
+                <w:u w:val="none"/>
+                <w:sz w:val="22"/>
+                <w:szCs w:val="22"/>
+                <w:color w:val="000000"/>
+              </w:rPr>
+              <w:t xml:space="preserve">0.3  </w:t>
+            </w:r>
+          </w:p>
+        </w:tc>
+      </w:tr>
+      <w:tr>
+        <w:trPr>
+          <w:trHeight w:val="360" w:hRule="auto"/>
+        </w:trPr>
+        body21
+        <w:tc>
+          <w:tcPr>
+            <w:vMerge/>
+            <w:tcBorders>
+              <w:bottom w:val="single" w:sz="6" w:space="0" w:color="666666"/>
+              <w:top w:val="single" w:sz="6" w:space="0" w:color="666666"/>
+              <w:left w:val="single" w:sz="6" w:space="0" w:color="666666"/>
+              <w:right w:val="single" w:sz="6" w:space="0" w:color="666666"/>
+            </w:tcBorders>
+            <w:shd w:val="clear" w:color="auto" w:fill="FFFFFF"/>
+            <w:tcMar>
+              <w:top w:w="0" w:type="dxa"/>
+              <w:bottom w:w="0" w:type="dxa"/>
+              <w:left w:w="0" w:type="dxa"/>
+              <w:right w:w="0" w:type="dxa"/>
+            </w:tcMar>
+            <w:vAlign w:val="center"/>
+          </w:tcPr>
+          <w:p>
+            <w:pPr>
+              <w:pStyle w:val="Normal"/>
+              <w:jc w:val="center"/>
+              <w:pBdr>
+                <w:bottom w:val="none" w:sz="0" w:space="0" w:color="000000"/>
+                <w:top w:val="none" w:sz="0" w:space="0" w:color="000000"/>
+                <w:left w:val="none" w:sz="0" w:space="0" w:color="000000"/>
+                <w:right w:val="none" w:sz="0" w:space="0" w:color="000000"/>
+              </w:pBdr>
+              <w:spacing w:after="100" w:before="100" w:line="240"/>
+              <w:ind w:left="100" w:right="100" w:firstLine="0" w:firstLineChars="0"/>
+            </w:pPr>
+          </w:p>
+        </w:tc>
+        <w:tc>
+          <w:tcPr>
+            <w:tcBorders>
+              <w:bottom w:val="single" w:sz="6" w:space="0" w:color="666666"/>
+              <w:top w:val="single" w:sz="6" w:space="0" w:color="666666"/>
+              <w:left w:val="single" w:sz="6" w:space="0" w:color="666666"/>
+              <w:right w:val="single" w:sz="6" w:space="0" w:color="666666"/>
+            </w:tcBorders>
+            <w:shd w:val="clear" w:color="auto" w:fill="FFFFFF"/>
+            <w:tcMar>
+              <w:top w:w="0" w:type="dxa"/>
+              <w:bottom w:w="0" w:type="dxa"/>
+              <w:left w:w="0" w:type="dxa"/>
+              <w:right w:w="0" w:type="dxa"/>
+            </w:tcMar>
+            <w:vAlign w:val="center"/>
+          </w:tcPr>
+          <w:p>
+            <w:pPr>
+              <w:pStyle w:val="Normal"/>
+              <w:jc w:val="center"/>
+              <w:pBdr>
+                <w:bottom w:val="none" w:sz="0" w:space="0" w:color="000000"/>
+                <w:top w:val="none" w:sz="0" w:space="0" w:color="000000"/>
+                <w:left w:val="none" w:sz="0" w:space="0" w:color="000000"/>
+                <w:right w:val="none" w:sz="0" w:space="0" w:color="000000"/>
+              </w:pBdr>
+              <w:spacing w:after="100" w:before="100" w:line="240"/>
+              <w:ind w:left="100" w:right="100" w:firstLine="0" w:firstLineChars="0"/>
+            </w:pPr>
+            <w:r xmlns:w="http://schemas.openxmlformats.org/wordprocessingml/2006/main" xmlns:wp="http://schemas.openxmlformats.org/drawingml/2006/wordprocessingDrawing" xmlns:r="http://schemas.openxmlformats.org/officeDocument/2006/relationships" xmlns:w14="http://schemas.microsoft.com/office/word/2010/wordml">
+              <w:rPr>
+                <w:rFonts w:ascii="Arial" w:hAnsi="Arial" w:eastAsia="Arial" w:cs="Arial"/>
+                <w:i w:val="false"/>
+                <w:b w:val="false"/>
+                <w:u w:val="none"/>
+                <w:sz w:val="22"/>
+                <w:szCs w:val="22"/>
+                <w:color w:val="000000"/>
+              </w:rPr>
+              <w:t xml:space="preserve">Median </w:t>
+            </w:r>
+          </w:p>
+        </w:tc>
+        <w:tc>
+          <w:tcPr>
+            <w:tcBorders>
+              <w:bottom w:val="single" w:sz="6" w:space="0" w:color="666666"/>
+              <w:top w:val="single" w:sz="6" w:space="0" w:color="666666"/>
+              <w:left w:val="single" w:sz="6" w:space="0" w:color="666666"/>
+              <w:right w:val="single" w:sz="6" w:space="0" w:color="666666"/>
+            </w:tcBorders>
+            <w:shd w:val="clear" w:color="auto" w:fill="FFFFFF"/>
+            <w:tcMar>
+              <w:top w:w="0" w:type="dxa"/>
+              <w:bottom w:w="0" w:type="dxa"/>
+              <w:left w:w="0" w:type="dxa"/>
+              <w:right w:w="0" w:type="dxa"/>
+            </w:tcMar>
+            <w:vAlign w:val="center"/>
+          </w:tcPr>
+          <w:p>
+            <w:pPr>
+              <w:pStyle w:val="Normal"/>
+              <w:jc w:val="center"/>
+              <w:pBdr>
+                <w:bottom w:val="none" w:sz="0" w:space="0" w:color="000000"/>
+                <w:top w:val="none" w:sz="0" w:space="0" w:color="000000"/>
+                <w:left w:val="none" w:sz="0" w:space="0" w:color="000000"/>
+                <w:right w:val="none" w:sz="0" w:space="0" w:color="000000"/>
+              </w:pBdr>
+              <w:spacing w:after="100" w:before="100" w:line="240"/>
+              <w:ind w:left="100" w:right="100" w:firstLine="0" w:firstLineChars="0"/>
+            </w:pPr>
+            <w:r xmlns:w="http://schemas.openxmlformats.org/wordprocessingml/2006/main" xmlns:wp="http://schemas.openxmlformats.org/drawingml/2006/wordprocessingDrawing" xmlns:r="http://schemas.openxmlformats.org/officeDocument/2006/relationships" xmlns:w14="http://schemas.microsoft.com/office/word/2010/wordml">
+              <w:rPr>
+                <w:rFonts w:ascii="Arial" w:hAnsi="Arial" w:eastAsia="Arial" w:cs="Arial"/>
+                <w:i w:val="false"/>
+                <w:b w:val="false"/>
+                <w:u w:val="none"/>
+                <w:sz w:val="22"/>
+                <w:szCs w:val="22"/>
+                <w:color w:val="000000"/>
+              </w:rPr>
+              <w:t xml:space="preserve">1.3  </w:t>
+            </w:r>
+          </w:p>
+        </w:tc>
+      </w:tr>
+      <w:tr>
+        <w:trPr>
+          <w:trHeight w:val="360" w:hRule="auto"/>
+        </w:trPr>
+        body22
+        <w:tc>
+          <w:tcPr>
+            <w:vMerge/>
+            <w:tcBorders>
+              <w:bottom w:val="single" w:sz="6" w:space="0" w:color="666666"/>
+              <w:top w:val="single" w:sz="6" w:space="0" w:color="666666"/>
+              <w:left w:val="single" w:sz="6" w:space="0" w:color="666666"/>
+              <w:right w:val="single" w:sz="6" w:space="0" w:color="666666"/>
+            </w:tcBorders>
+            <w:shd w:val="clear" w:color="auto" w:fill="FFFFFF"/>
+            <w:tcMar>
+              <w:top w:w="0" w:type="dxa"/>
+              <w:bottom w:w="0" w:type="dxa"/>
+              <w:left w:w="0" w:type="dxa"/>
+              <w:right w:w="0" w:type="dxa"/>
+            </w:tcMar>
+            <w:vAlign w:val="center"/>
+          </w:tcPr>
+          <w:p>
+            <w:pPr>
+              <w:pStyle w:val="Normal"/>
+              <w:jc w:val="center"/>
+              <w:pBdr>
+                <w:bottom w:val="none" w:sz="0" w:space="0" w:color="000000"/>
+                <w:top w:val="none" w:sz="0" w:space="0" w:color="000000"/>
+                <w:left w:val="none" w:sz="0" w:space="0" w:color="000000"/>
+                <w:right w:val="none" w:sz="0" w:space="0" w:color="000000"/>
+              </w:pBdr>
+              <w:spacing w:after="100" w:before="100" w:line="240"/>
+              <w:ind w:left="100" w:right="100" w:firstLine="0" w:firstLineChars="0"/>
+            </w:pPr>
+          </w:p>
+        </w:tc>
+        <w:tc>
+          <w:tcPr>
+            <w:tcBorders>
+              <w:bottom w:val="single" w:sz="6" w:space="0" w:color="666666"/>
+              <w:top w:val="single" w:sz="6" w:space="0" w:color="666666"/>
+              <w:left w:val="single" w:sz="6" w:space="0" w:color="666666"/>
+              <w:right w:val="single" w:sz="6" w:space="0" w:color="666666"/>
+            </w:tcBorders>
+            <w:shd w:val="clear" w:color="auto" w:fill="FFFFFF"/>
+            <w:tcMar>
+              <w:top w:w="0" w:type="dxa"/>
+              <w:bottom w:w="0" w:type="dxa"/>
+              <w:left w:w="0" w:type="dxa"/>
+              <w:right w:w="0" w:type="dxa"/>
+            </w:tcMar>
+            <w:vAlign w:val="center"/>
+          </w:tcPr>
+          <w:p>
+            <w:pPr>
+              <w:pStyle w:val="Normal"/>
+              <w:jc w:val="center"/>
+              <w:pBdr>
+                <w:bottom w:val="none" w:sz="0" w:space="0" w:color="000000"/>
+                <w:top w:val="none" w:sz="0" w:space="0" w:color="000000"/>
+                <w:left w:val="none" w:sz="0" w:space="0" w:color="000000"/>
+                <w:right w:val="none" w:sz="0" w:space="0" w:color="000000"/>
+              </w:pBdr>
+              <w:spacing w:after="100" w:before="100" w:line="240"/>
+              <w:ind w:left="100" w:right="100" w:firstLine="0" w:firstLineChars="0"/>
+            </w:pPr>
+            <w:r xmlns:w="http://schemas.openxmlformats.org/wordprocessingml/2006/main" xmlns:wp="http://schemas.openxmlformats.org/drawingml/2006/wordprocessingDrawing" xmlns:r="http://schemas.openxmlformats.org/officeDocument/2006/relationships" xmlns:w14="http://schemas.microsoft.com/office/word/2010/wordml">
+              <w:rPr>
+                <w:rFonts w:ascii="Arial" w:hAnsi="Arial" w:eastAsia="Arial" w:cs="Arial"/>
+                <w:i w:val="false"/>
+                <w:b w:val="false"/>
+                <w:u w:val="none"/>
+                <w:sz w:val="22"/>
+                <w:szCs w:val="22"/>
+                <w:color w:val="000000"/>
+              </w:rPr>
+              <w:t xml:space="preserve">Mean   </w:t>
+            </w:r>
+          </w:p>
+        </w:tc>
+        <w:tc>
+          <w:tcPr>
+            <w:tcBorders>
+              <w:bottom w:val="single" w:sz="6" w:space="0" w:color="666666"/>
+              <w:top w:val="single" w:sz="6" w:space="0" w:color="666666"/>
+              <w:left w:val="single" w:sz="6" w:space="0" w:color="666666"/>
+              <w:right w:val="single" w:sz="6" w:space="0" w:color="666666"/>
+            </w:tcBorders>
+            <w:shd w:val="clear" w:color="auto" w:fill="FFFFFF"/>
+            <w:tcMar>
+              <w:top w:w="0" w:type="dxa"/>
+              <w:bottom w:w="0" w:type="dxa"/>
+              <w:left w:w="0" w:type="dxa"/>
+              <w:right w:w="0" w:type="dxa"/>
+            </w:tcMar>
+            <w:vAlign w:val="center"/>
+          </w:tcPr>
+          <w:p>
+            <w:pPr>
+              <w:pStyle w:val="Normal"/>
+              <w:jc w:val="center"/>
+              <w:pBdr>
+                <w:bottom w:val="none" w:sz="0" w:space="0" w:color="000000"/>
+                <w:top w:val="none" w:sz="0" w:space="0" w:color="000000"/>
+                <w:left w:val="none" w:sz="0" w:space="0" w:color="000000"/>
+                <w:right w:val="none" w:sz="0" w:space="0" w:color="000000"/>
+              </w:pBdr>
+              <w:spacing w:after="100" w:before="100" w:line="240"/>
+              <w:ind w:left="100" w:right="100" w:firstLine="0" w:firstLineChars="0"/>
+            </w:pPr>
+            <w:r xmlns:w="http://schemas.openxmlformats.org/wordprocessingml/2006/main" xmlns:wp="http://schemas.openxmlformats.org/drawingml/2006/wordprocessingDrawing" xmlns:r="http://schemas.openxmlformats.org/officeDocument/2006/relationships" xmlns:w14="http://schemas.microsoft.com/office/word/2010/wordml">
+              <w:rPr>
+                <w:rFonts w:ascii="Arial" w:hAnsi="Arial" w:eastAsia="Arial" w:cs="Arial"/>
+                <w:i w:val="false"/>
+                <w:b w:val="false"/>
+                <w:u w:val="none"/>
+                <w:sz w:val="22"/>
+                <w:szCs w:val="22"/>
+                <w:color w:val="000000"/>
+              </w:rPr>
+              <w:t xml:space="preserve">1.2  </w:t>
+            </w:r>
+          </w:p>
+        </w:tc>
+      </w:tr>
+      <w:tr>
+        <w:trPr>
+          <w:trHeight w:val="360" w:hRule="auto"/>
+        </w:trPr>
+        body23
+        <w:tc>
+          <w:tcPr>
+            <w:vMerge/>
+            <w:tcBorders>
+              <w:bottom w:val="single" w:sz="6" w:space="0" w:color="666666"/>
+              <w:top w:val="single" w:sz="6" w:space="0" w:color="666666"/>
+              <w:left w:val="single" w:sz="6" w:space="0" w:color="666666"/>
+              <w:right w:val="single" w:sz="6" w:space="0" w:color="666666"/>
+            </w:tcBorders>
+            <w:shd w:val="clear" w:color="auto" w:fill="FFFFFF"/>
+            <w:tcMar>
+              <w:top w:w="0" w:type="dxa"/>
+              <w:bottom w:w="0" w:type="dxa"/>
+              <w:left w:w="0" w:type="dxa"/>
+              <w:right w:w="0" w:type="dxa"/>
+            </w:tcMar>
+            <w:vAlign w:val="center"/>
+          </w:tcPr>
+          <w:p>
+            <w:pPr>
+              <w:pStyle w:val="Normal"/>
+              <w:jc w:val="center"/>
+              <w:pBdr>
+                <w:bottom w:val="none" w:sz="0" w:space="0" w:color="000000"/>
+                <w:top w:val="none" w:sz="0" w:space="0" w:color="000000"/>
+                <w:left w:val="none" w:sz="0" w:space="0" w:color="000000"/>
+                <w:right w:val="none" w:sz="0" w:space="0" w:color="000000"/>
+              </w:pBdr>
+              <w:spacing w:after="100" w:before="100" w:line="240"/>
+              <w:ind w:left="100" w:right="100" w:firstLine="0" w:firstLineChars="0"/>
+            </w:pPr>
+          </w:p>
+        </w:tc>
+        <w:tc>
+          <w:tcPr>
+            <w:tcBorders>
+              <w:bottom w:val="single" w:sz="6" w:space="0" w:color="666666"/>
+              <w:top w:val="single" w:sz="6" w:space="0" w:color="666666"/>
+              <w:left w:val="single" w:sz="6" w:space="0" w:color="666666"/>
+              <w:right w:val="single" w:sz="6" w:space="0" w:color="666666"/>
+            </w:tcBorders>
+            <w:shd w:val="clear" w:color="auto" w:fill="FFFFFF"/>
+            <w:tcMar>
+              <w:top w:w="0" w:type="dxa"/>
+              <w:bottom w:w="0" w:type="dxa"/>
+              <w:left w:w="0" w:type="dxa"/>
+              <w:right w:w="0" w:type="dxa"/>
+            </w:tcMar>
+            <w:vAlign w:val="center"/>
+          </w:tcPr>
+          <w:p>
+            <w:pPr>
+              <w:pStyle w:val="Normal"/>
+              <w:jc w:val="center"/>
+              <w:pBdr>
+                <w:bottom w:val="none" w:sz="0" w:space="0" w:color="000000"/>
+                <w:top w:val="none" w:sz="0" w:space="0" w:color="000000"/>
+                <w:left w:val="none" w:sz="0" w:space="0" w:color="000000"/>
+                <w:right w:val="none" w:sz="0" w:space="0" w:color="000000"/>
+              </w:pBdr>
+              <w:spacing w:after="100" w:before="100" w:line="240"/>
+              <w:ind w:left="100" w:right="100" w:firstLine="0" w:firstLineChars="0"/>
+            </w:pPr>
+            <w:r xmlns:w="http://schemas.openxmlformats.org/wordprocessingml/2006/main" xmlns:wp="http://schemas.openxmlformats.org/drawingml/2006/wordprocessingDrawing" xmlns:r="http://schemas.openxmlformats.org/officeDocument/2006/relationships" xmlns:w14="http://schemas.microsoft.com/office/word/2010/wordml">
+              <w:rPr>
+                <w:rFonts w:ascii="Arial" w:hAnsi="Arial" w:eastAsia="Arial" w:cs="Arial"/>
+                <w:i w:val="false"/>
+                <w:b w:val="false"/>
+                <w:u w:val="none"/>
+                <w:sz w:val="22"/>
+                <w:szCs w:val="22"/>
+                <w:color w:val="000000"/>
+              </w:rPr>
+              <w:t xml:space="preserve">3rd Qu.</w:t>
+            </w:r>
+          </w:p>
+        </w:tc>
+        <w:tc>
+          <w:tcPr>
+            <w:tcBorders>
+              <w:bottom w:val="single" w:sz="6" w:space="0" w:color="666666"/>
+              <w:top w:val="single" w:sz="6" w:space="0" w:color="666666"/>
+              <w:left w:val="single" w:sz="6" w:space="0" w:color="666666"/>
+              <w:right w:val="single" w:sz="6" w:space="0" w:color="666666"/>
+            </w:tcBorders>
+            <w:shd w:val="clear" w:color="auto" w:fill="FFFFFF"/>
+            <w:tcMar>
+              <w:top w:w="0" w:type="dxa"/>
+              <w:bottom w:w="0" w:type="dxa"/>
+              <w:left w:w="0" w:type="dxa"/>
+              <w:right w:w="0" w:type="dxa"/>
+            </w:tcMar>
+            <w:vAlign w:val="center"/>
+          </w:tcPr>
+          <w:p>
+            <w:pPr>
+              <w:pStyle w:val="Normal"/>
+              <w:jc w:val="center"/>
+              <w:pBdr>
+                <w:bottom w:val="none" w:sz="0" w:space="0" w:color="000000"/>
+                <w:top w:val="none" w:sz="0" w:space="0" w:color="000000"/>
+                <w:left w:val="none" w:sz="0" w:space="0" w:color="000000"/>
+                <w:right w:val="none" w:sz="0" w:space="0" w:color="000000"/>
+              </w:pBdr>
+              <w:spacing w:after="100" w:before="100" w:line="240"/>
+              <w:ind w:left="100" w:right="100" w:firstLine="0" w:firstLineChars="0"/>
+            </w:pPr>
+            <w:r xmlns:w="http://schemas.openxmlformats.org/wordprocessingml/2006/main" xmlns:wp="http://schemas.openxmlformats.org/drawingml/2006/wordprocessingDrawing" xmlns:r="http://schemas.openxmlformats.org/officeDocument/2006/relationships" xmlns:w14="http://schemas.microsoft.com/office/word/2010/wordml">
+              <w:rPr>
+                <w:rFonts w:ascii="Arial" w:hAnsi="Arial" w:eastAsia="Arial" w:cs="Arial"/>
+                <w:i w:val="false"/>
+                <w:b w:val="false"/>
+                <w:u w:val="none"/>
+                <w:sz w:val="22"/>
+                <w:szCs w:val="22"/>
+                <w:color w:val="000000"/>
+              </w:rPr>
+              <w:t xml:space="preserve">1.8  </w:t>
+            </w:r>
+          </w:p>
+        </w:tc>
+      </w:tr>
+      <w:tr>
+        <w:trPr>
+          <w:trHeight w:val="360" w:hRule="auto"/>
+        </w:trPr>
+        body24
+        <w:tc>
+          <w:tcPr>
+            <w:vMerge/>
+            <w:tcBorders>
+              <w:bottom w:val="single" w:sz="6" w:space="0" w:color="666666"/>
+              <w:top w:val="single" w:sz="6" w:space="0" w:color="666666"/>
+              <w:left w:val="single" w:sz="6" w:space="0" w:color="666666"/>
+              <w:right w:val="single" w:sz="6" w:space="0" w:color="666666"/>
+            </w:tcBorders>
+            <w:shd w:val="clear" w:color="auto" w:fill="FFFFFF"/>
+            <w:tcMar>
+              <w:top w:w="0" w:type="dxa"/>
+              <w:bottom w:w="0" w:type="dxa"/>
+              <w:left w:w="0" w:type="dxa"/>
+              <w:right w:w="0" w:type="dxa"/>
+            </w:tcMar>
+            <w:vAlign w:val="center"/>
+          </w:tcPr>
+          <w:p>
+            <w:pPr>
+              <w:pStyle w:val="Normal"/>
+              <w:jc w:val="center"/>
+              <w:pBdr>
+                <w:bottom w:val="none" w:sz="0" w:space="0" w:color="000000"/>
+                <w:top w:val="none" w:sz="0" w:space="0" w:color="000000"/>
+                <w:left w:val="none" w:sz="0" w:space="0" w:color="000000"/>
+                <w:right w:val="none" w:sz="0" w:space="0" w:color="000000"/>
+              </w:pBdr>
+              <w:spacing w:after="100" w:before="100" w:line="240"/>
+              <w:ind w:left="100" w:right="100" w:firstLine="0" w:firstLineChars="0"/>
+            </w:pPr>
+          </w:p>
+        </w:tc>
+        <w:tc>
+          <w:tcPr>
+            <w:tcBorders>
+              <w:bottom w:val="single" w:sz="6" w:space="0" w:color="666666"/>
+              <w:top w:val="single" w:sz="6" w:space="0" w:color="666666"/>
+              <w:left w:val="single" w:sz="6" w:space="0" w:color="666666"/>
+              <w:right w:val="single" w:sz="6" w:space="0" w:color="666666"/>
+            </w:tcBorders>
+            <w:shd w:val="clear" w:color="auto" w:fill="FFFFFF"/>
+            <w:tcMar>
+              <w:top w:w="0" w:type="dxa"/>
+              <w:bottom w:w="0" w:type="dxa"/>
+              <w:left w:w="0" w:type="dxa"/>
+              <w:right w:w="0" w:type="dxa"/>
+            </w:tcMar>
+            <w:vAlign w:val="center"/>
+          </w:tcPr>
+          <w:p>
+            <w:pPr>
+              <w:pStyle w:val="Normal"/>
+              <w:jc w:val="center"/>
+              <w:pBdr>
+                <w:bottom w:val="none" w:sz="0" w:space="0" w:color="000000"/>
+                <w:top w:val="none" w:sz="0" w:space="0" w:color="000000"/>
+                <w:left w:val="none" w:sz="0" w:space="0" w:color="000000"/>
+                <w:right w:val="none" w:sz="0" w:space="0" w:color="000000"/>
+              </w:pBdr>
+              <w:spacing w:after="100" w:before="100" w:line="240"/>
+              <w:ind w:left="100" w:right="100" w:firstLine="0" w:firstLineChars="0"/>
+            </w:pPr>
+            <w:r xmlns:w="http://schemas.openxmlformats.org/wordprocessingml/2006/main" xmlns:wp="http://schemas.openxmlformats.org/drawingml/2006/wordprocessingDrawing" xmlns:r="http://schemas.openxmlformats.org/officeDocument/2006/relationships" xmlns:w14="http://schemas.microsoft.com/office/word/2010/wordml">
+              <w:rPr>
+                <w:rFonts w:ascii="Arial" w:hAnsi="Arial" w:eastAsia="Arial" w:cs="Arial"/>
+                <w:i w:val="false"/>
+                <w:b w:val="false"/>
+                <w:u w:val="none"/>
+                <w:sz w:val="22"/>
+                <w:szCs w:val="22"/>
+                <w:color w:val="000000"/>
+              </w:rPr>
+              <w:t xml:space="preserve">Max.   </w:t>
+            </w:r>
+          </w:p>
+        </w:tc>
+        <w:tc>
+          <w:tcPr>
+            <w:tcBorders>
+              <w:bottom w:val="single" w:sz="6" w:space="0" w:color="666666"/>
+              <w:top w:val="single" w:sz="6" w:space="0" w:color="666666"/>
+              <w:left w:val="single" w:sz="6" w:space="0" w:color="666666"/>
+              <w:right w:val="single" w:sz="6" w:space="0" w:color="666666"/>
+            </w:tcBorders>
+            <w:shd w:val="clear" w:color="auto" w:fill="FFFFFF"/>
+            <w:tcMar>
+              <w:top w:w="0" w:type="dxa"/>
+              <w:bottom w:w="0" w:type="dxa"/>
+              <w:left w:w="0" w:type="dxa"/>
+              <w:right w:w="0" w:type="dxa"/>
+            </w:tcMar>
+            <w:vAlign w:val="center"/>
+          </w:tcPr>
+          <w:p>
+            <w:pPr>
+              <w:pStyle w:val="Normal"/>
+              <w:jc w:val="center"/>
+              <w:pBdr>
+                <w:bottom w:val="none" w:sz="0" w:space="0" w:color="000000"/>
+                <w:top w:val="none" w:sz="0" w:space="0" w:color="000000"/>
+                <w:left w:val="none" w:sz="0" w:space="0" w:color="000000"/>
+                <w:right w:val="none" w:sz="0" w:space="0" w:color="000000"/>
+              </w:pBdr>
+              <w:spacing w:after="100" w:before="100" w:line="240"/>
+              <w:ind w:left="100" w:right="100" w:firstLine="0" w:firstLineChars="0"/>
+            </w:pPr>
+            <w:r xmlns:w="http://schemas.openxmlformats.org/wordprocessingml/2006/main" xmlns:wp="http://schemas.openxmlformats.org/drawingml/2006/wordprocessingDrawing" xmlns:r="http://schemas.openxmlformats.org/officeDocument/2006/relationships" xmlns:w14="http://schemas.microsoft.com/office/word/2010/wordml">
+              <w:rPr>
+                <w:rFonts w:ascii="Arial" w:hAnsi="Arial" w:eastAsia="Arial" w:cs="Arial"/>
+                <w:i w:val="false"/>
+                <w:b w:val="false"/>
+                <w:u w:val="none"/>
+                <w:sz w:val="22"/>
+                <w:szCs w:val="22"/>
+                <w:color w:val="000000"/>
+              </w:rPr>
+              <w:t xml:space="preserve">2.5  </w:t>
+            </w:r>
+          </w:p>
+        </w:tc>
+      </w:tr>
+    </w:tbl>
+    <w:p>
+      <w:pPr>
+        <w:pStyle w:val="CaptionedFigure"/>
+      </w:pPr>
+      <w:r>
+        <w:drawing>
+          <wp:inline>
+            <wp:extent cx="5334000" cy="2263321"/>
+            <wp:effectExtent b="0" l="0" r="0" t="0"/>
+            <wp:docPr descr="На изображении можно увидеть доли внутреннего (Petal) и наружного (Sepal) околоцветников, длина (Length) и ширина (Width) которых представленны в данных." title="" id="22" name="Picture"/>
+            <a:graphic>
+              <a:graphicData uri="http://schemas.openxmlformats.org/drawingml/2006/picture">
+                <pic:pic>
+                  <pic:nvPicPr>
+                    <pic:cNvPr descr="iris.jpg" id="23" name="Picture"/>
+                    <pic:cNvPicPr>
+                      <a:picLocks noChangeArrowheads="1" noChangeAspect="1"/>
+                    </pic:cNvPicPr>
+                  </pic:nvPicPr>
+                  <pic:blipFill>
+                    <a:blip r:embed="rId21"/>
+                    <a:stretch>
+                      <a:fillRect/>
+                    </a:stretch>
+                  </pic:blipFill>
+                  <pic:spPr bwMode="auto">
+                    <a:xfrm>
+                      <a:off x="0" y="0"/>
+                      <a:ext cx="5334000" cy="2263321"/>
+                    </a:xfrm>
+                    <a:prstGeom prst="rect">
+                      <a:avLst/>
+                    </a:prstGeom>
+                    <a:noFill/>
+                    <a:ln w="9525">
+                      <a:noFill/>
+                      <a:headEnd/>
+                      <a:tailEnd/>
+                    </a:ln>
+                  </pic:spPr>
+                </pic:pic>
+              </a:graphicData>
+            </a:graphic>
+          </wp:inline>
+        </w:drawing>
       </w:r>
     </w:p>
     <w:p>
       <w:pPr>
-        <w:pStyle w:val="SourceCode"/>
+        <w:pStyle w:val="ImageCaption"/>
       </w:pPr>
       <w:r>
-        <w:rPr>
-          <w:rStyle w:val="VerbatimChar"/>
-        </w:rPr>
-        <w:t xml:space="preserve">##   Sepal.Length  Sepal.Width   Petal.Length  Petal.Width        Species  </w:t>
-      </w:r>
-      <w:r>
-        <w:br/>
-      </w:r>
-      <w:r>
-        <w:rPr>
-          <w:rStyle w:val="VerbatimChar"/>
-        </w:rPr>
-        <w:t xml:space="preserve">##  Min.   :4.3   Min.   :2.0   Min.   :1.0   Min.   :0.1   setosa    :50  </w:t>
-      </w:r>
-      <w:r>
-        <w:br/>
-      </w:r>
-      <w:r>
-        <w:rPr>
-          <w:rStyle w:val="VerbatimChar"/>
-        </w:rPr>
-        <w:t xml:space="preserve">##  1st Qu.:5.1   1st Qu.:2.8   1st Qu.:1.6   1st Qu.:0.3   versicolor:50  </w:t>
-      </w:r>
-      <w:r>
-        <w:br/>
-      </w:r>
-      <w:r>
-        <w:rPr>
-          <w:rStyle w:val="VerbatimChar"/>
-        </w:rPr>
-        <w:t xml:space="preserve">##  Median :5.8   Median :3.0   Median :4.3   Median :1.3   virginica :50  </w:t>
-      </w:r>
-      <w:r>
-        <w:br/>
-      </w:r>
-      <w:r>
-        <w:rPr>
-          <w:rStyle w:val="VerbatimChar"/>
-        </w:rPr>
-        <w:t xml:space="preserve">##  Mean   :5.8   Mean   :3.1   Mean   :3.8   Mean   :1.2                  </w:t>
-      </w:r>
-      <w:r>
-        <w:br/>
-      </w:r>
-      <w:r>
-        <w:rPr>
-          <w:rStyle w:val="VerbatimChar"/>
-        </w:rPr>
-        <w:t xml:space="preserve">##  3rd Qu.:6.4   3rd Qu.:3.3   3rd Qu.:5.1   3rd Qu.:1.8                  </w:t>
-      </w:r>
-      <w:r>
-        <w:br/>
-      </w:r>
-      <w:r>
-        <w:rPr>
-          <w:rStyle w:val="VerbatimChar"/>
-        </w:rPr>
-        <w:t xml:space="preserve">##  Max.   :7.9   Max.   :4.4   Max.   :6.9   Max.   :2.5</w:t>
+        <w:t xml:space="preserve">На изображении можно увидеть доли внутреннего (Petal) и наружного (Sepal) околоцветников, длина (Length) и ширина (Width) которых представленны в данных.</w:t>
       </w:r>
     </w:p>
-    <w:bookmarkEnd w:id="21"/>
-    <w:bookmarkStart w:id="22" w:name="X34e6b659cd92c31ce46f8ac16d22dd3803c72e4"/>
+    <w:bookmarkEnd w:id="24"/>
+    <w:bookmarkStart w:id="25" w:name="X872ac2ebb75ce21514bf6d86c1d543c649f25c2"/>
     <w:p>
       <w:pPr>
         <w:pStyle w:val="Heading1"/>
       </w:pPr>
       <w:r>
-        <w:t xml:space="preserve">Основные статистики в зависимости от вида</w:t>
+        <w:t xml:space="preserve">Описательные статистики переменных датасета в зависимости от вида ириса</w:t>
       </w:r>
     </w:p>
     <w:tbl xmlns:w="http://schemas.openxmlformats.org/wordprocessingml/2006/main" xmlns:r="http://schemas.openxmlformats.org/officeDocument/2006/relationships" xmlns:w14="http://schemas.microsoft.com/office/word/2010/wordml" xmlns:wp="http://schemas.openxmlformats.org/drawingml/2006/wordprocessingDrawing" xmlns:a="http://schemas.openxmlformats.org/drawingml/2006/main" xmlns:pic="http://schemas.openxmlformats.org/drawingml/2006/picture">
@@ -10140,7 +13377,7 @@
         </w:tc>
       </w:tr>
     </w:tbl>
-    <w:bookmarkEnd w:id="22"/>
+    <w:bookmarkEnd w:id="25"/>
     <w:sectPr/>
   </w:body>
 </w:document>

--- a/Example_RMD.docx
+++ b/Example_RMD.docx
@@ -38,7 +38,7 @@
         <w:t xml:space="preserve">2023-10-08</w:t>
       </w:r>
     </w:p>
-    <w:bookmarkStart w:id="24" w:name="описание-данных"/>
+    <w:bookmarkStart w:id="26" w:name="описание-данных"/>
     <w:p>
       <w:pPr>
         <w:pStyle w:val="Heading1"/>
@@ -3343,14 +3343,14 @@
       <w:r>
         <w:drawing>
           <wp:inline>
-            <wp:extent cx="5334000" cy="2263321"/>
+            <wp:extent cx="5334000" cy="1981095"/>
             <wp:effectExtent b="0" l="0" r="0" t="0"/>
-            <wp:docPr descr="На изображении можно увидеть доли внутреннего (Petal) и наружного (Sepal) околоцветников, длина (Length) и ширина (Width) которых представленны в данных." title="" id="22" name="Picture"/>
+            <wp:docPr descr="На изображении  можно увидеть доли внутреннего (Petal) и наружного (Sepal) околоцветников, длина (Length) и ширина (Width) которых представленны в данных." title="" id="22" name="Picture"/>
             <a:graphic>
               <a:graphicData uri="http://schemas.openxmlformats.org/drawingml/2006/picture">
                 <pic:pic>
                   <pic:nvPicPr>
-                    <pic:cNvPr descr="iris.jpg" id="23" name="Picture"/>
+                    <pic:cNvPr descr="iris.png" id="23" name="Picture"/>
                     <pic:cNvPicPr>
                       <a:picLocks noChangeArrowheads="1" noChangeAspect="1"/>
                     </pic:cNvPicPr>
@@ -3364,7 +3364,7 @@
                   <pic:spPr bwMode="auto">
                     <a:xfrm>
                       <a:off x="0" y="0"/>
-                      <a:ext cx="5334000" cy="2263321"/>
+                      <a:ext cx="5334000" cy="1981095"/>
                     </a:xfrm>
                     <a:prstGeom prst="rect">
                       <a:avLst/>
@@ -3388,11 +3388,26 @@
         <w:pStyle w:val="ImageCaption"/>
       </w:pPr>
       <w:r>
-        <w:t xml:space="preserve">На изображении можно увидеть доли внутреннего (Petal) и наружного (Sepal) околоцветников, длина (Length) и ширина (Width) которых представленны в данных.</w:t>
+        <w:t xml:space="preserve">На изображении</w:t>
+      </w:r>
+      <w:r>
+        <w:t xml:space="preserve"> </w:t>
+      </w:r>
+      <w:r>
+        <w:rPr>
+          <w:rStyle w:val="FootnoteReference"/>
+        </w:rPr>
+        <w:footnoteReference w:id="24"/>
+      </w:r>
+      <w:r>
+        <w:t xml:space="preserve"> </w:t>
+      </w:r>
+      <w:r>
+        <w:t xml:space="preserve">можно увидеть доли внутреннего (Petal) и наружного (Sepal) околоцветников, длина (Length) и ширина (Width) которых представленны в данных.</w:t>
       </w:r>
     </w:p>
-    <w:bookmarkEnd w:id="24"/>
-    <w:bookmarkStart w:id="25" w:name="X872ac2ebb75ce21514bf6d86c1d543c649f25c2"/>
+    <w:bookmarkEnd w:id="26"/>
+    <w:bookmarkStart w:id="27" w:name="X872ac2ebb75ce21514bf6d86c1d543c649f25c2"/>
     <w:p>
       <w:pPr>
         <w:pStyle w:val="Heading1"/>
@@ -13377,7 +13392,7 @@
         </w:tc>
       </w:tr>
     </w:tbl>
-    <w:bookmarkEnd w:id="25"/>
+    <w:bookmarkEnd w:id="27"/>
     <w:sectPr/>
   </w:body>
 </w:document>
@@ -13401,6 +13416,36 @@
       <w:r>
         <w:separator/>
       </w:r>
+    </w:p>
+  </w:footnote>
+  <w:footnote w:id="24">
+    <w:p>
+      <w:pPr>
+        <w:pStyle w:val="FootnoteText"/>
+      </w:pPr>
+      <w:r>
+        <w:rPr>
+          <w:rStyle w:val="FootnoteReference"/>
+        </w:rPr>
+        <w:footnoteRef/>
+      </w:r>
+      <w:r>
+        <w:t xml:space="preserve"> </w:t>
+      </w:r>
+      <w:r>
+        <w:t xml:space="preserve">Изображение было загружено с сайта</w:t>
+      </w:r>
+      <w:r>
+        <w:t xml:space="preserve"> </w:t>
+      </w:r>
+      <w:hyperlink r:id="rId25">
+        <w:r>
+          <w:rPr>
+            <w:rStyle w:val="Hyperlink"/>
+          </w:rPr>
+          <w:t xml:space="preserve">www.kaggle.com</w:t>
+        </w:r>
+      </w:hyperlink>
     </w:p>
   </w:footnote>
 </w:footnotes>
